--- a/Spring.docx
+++ b/Spring.docx
@@ -17,12 +17,1925 @@
         </w:r>
       </w:hyperlink>
     </w:p>
+    <w:p>
+      <w:r>
+        <w:t>Spring Boot and Dispatcher Servlet</w:t>
+      </w:r>
+    </w:p>
+    <w:p>
+      <w:pPr>
+        <w:pStyle w:val="ListParagraph"/>
+        <w:numPr>
+          <w:ilvl w:val="0"/>
+          <w:numId w:val="5"/>
+        </w:numPr>
+      </w:pPr>
+      <w:proofErr w:type="spellStart"/>
+      <w:r>
+        <w:t>SpringBoot</w:t>
+      </w:r>
+      <w:proofErr w:type="spellEnd"/>
+      <w:r>
+        <w:t xml:space="preserve"> Application does not have web.xml to configure the Servlet and filters.</w:t>
+      </w:r>
+    </w:p>
+    <w:p>
+      <w:pPr>
+        <w:pStyle w:val="ListParagraph"/>
+        <w:numPr>
+          <w:ilvl w:val="0"/>
+          <w:numId w:val="5"/>
+        </w:numPr>
+      </w:pPr>
+      <w:proofErr w:type="spellStart"/>
+      <w:r>
+        <w:t>DispatcherServlet</w:t>
+      </w:r>
+      <w:proofErr w:type="spellEnd"/>
+      <w:r>
+        <w:t xml:space="preserve"> is configured automatically by Spring Boot's auto-configuration mechanism.</w:t>
+      </w:r>
+      <w:r>
+        <w:rPr>
+          <w:rFonts w:ascii="Courier New" w:hAnsi="Courier New" w:cs="Courier New"/>
+          <w:sz w:val="20"/>
+          <w:szCs w:val="20"/>
+        </w:rPr>
+        <w:t xml:space="preserve"> </w:t>
+      </w:r>
+      <w:proofErr w:type="spellStart"/>
+      <w:r>
+        <w:t>DispatcherServlet</w:t>
+      </w:r>
+      <w:proofErr w:type="spellEnd"/>
+      <w:r>
+        <w:t xml:space="preserve"> is configured within the </w:t>
+      </w:r>
+      <w:proofErr w:type="spellStart"/>
+      <w:r>
+        <w:t>ServletWebServerFactoryAutoConfiguration</w:t>
+      </w:r>
+      <w:proofErr w:type="spellEnd"/>
+    </w:p>
+    <w:p>
+      <w:pPr>
+        <w:pStyle w:val="ListParagraph"/>
+        <w:numPr>
+          <w:ilvl w:val="0"/>
+          <w:numId w:val="5"/>
+        </w:numPr>
+        <w:spacing w:after="0" w:line="240" w:lineRule="auto"/>
+        <w:rPr>
+          <w:rFonts w:ascii="Times New Roman" w:eastAsia="Times New Roman" w:hAnsi="Times New Roman" w:cs="Times New Roman"/>
+          <w:sz w:val="24"/>
+          <w:szCs w:val="24"/>
+        </w:rPr>
+      </w:pPr>
+      <w:proofErr w:type="spellStart"/>
+      <w:r>
+        <w:rPr>
+          <w:rFonts w:ascii="Courier New" w:eastAsia="Times New Roman" w:hAnsi="Courier New" w:cs="Courier New"/>
+          <w:sz w:val="20"/>
+          <w:szCs w:val="20"/>
+        </w:rPr>
+        <w:t>DispatcherServlet</w:t>
+      </w:r>
+      <w:proofErr w:type="spellEnd"/>
+      <w:r>
+        <w:rPr>
+          <w:rFonts w:ascii="Times New Roman" w:eastAsia="Times New Roman" w:hAnsi="Times New Roman" w:cs="Times New Roman"/>
+          <w:sz w:val="24"/>
+          <w:szCs w:val="24"/>
+        </w:rPr>
+        <w:t xml:space="preserve"> is typically mapped to the root URL ("/"), meaning it handles all incoming requests by default.</w:t>
+      </w:r>
+    </w:p>
+    <w:p>
+      <w:pPr>
+        <w:spacing w:after="0" w:line="240" w:lineRule="auto"/>
+        <w:rPr>
+          <w:rFonts w:ascii="Times New Roman" w:eastAsia="Times New Roman" w:hAnsi="Times New Roman" w:cs="Times New Roman"/>
+          <w:sz w:val="24"/>
+          <w:szCs w:val="24"/>
+        </w:rPr>
+      </w:pPr>
+      <w:r>
+        <w:rPr>
+          <w:rFonts w:ascii="Times New Roman" w:eastAsia="Times New Roman" w:hAnsi="Times New Roman" w:cs="Times New Roman"/>
+          <w:sz w:val="24"/>
+          <w:szCs w:val="24"/>
+        </w:rPr>
+        <w:t>Dispatcher servlet is responsible for deserializing the request and serializing the response.</w:t>
+      </w:r>
+    </w:p>
+    <w:p>
+      <w:pPr>
+        <w:spacing w:after="0" w:line="240" w:lineRule="auto"/>
+        <w:rPr>
+          <w:rFonts w:ascii="Times New Roman" w:eastAsia="Times New Roman" w:hAnsi="Times New Roman" w:cs="Times New Roman"/>
+          <w:sz w:val="24"/>
+          <w:szCs w:val="24"/>
+        </w:rPr>
+      </w:pPr>
+      <w:r>
+        <w:rPr>
+          <w:rFonts w:ascii="Times New Roman" w:eastAsia="Times New Roman" w:hAnsi="Times New Roman" w:cs="Times New Roman"/>
+          <w:sz w:val="24"/>
+          <w:szCs w:val="24"/>
+        </w:rPr>
+        <w:t xml:space="preserve">Dispatcher servlet is responsible for calling appropriate </w:t>
+      </w:r>
+      <w:proofErr w:type="gramStart"/>
+      <w:r>
+        <w:rPr>
+          <w:rFonts w:ascii="Times New Roman" w:eastAsia="Times New Roman" w:hAnsi="Times New Roman" w:cs="Times New Roman"/>
+          <w:sz w:val="24"/>
+          <w:szCs w:val="24"/>
+        </w:rPr>
+        <w:t>controller</w:t>
+      </w:r>
+      <w:proofErr w:type="gramEnd"/>
+      <w:r>
+        <w:rPr>
+          <w:rFonts w:ascii="Times New Roman" w:eastAsia="Times New Roman" w:hAnsi="Times New Roman" w:cs="Times New Roman"/>
+          <w:sz w:val="24"/>
+          <w:szCs w:val="24"/>
+        </w:rPr>
+        <w:t xml:space="preserve"> to handle </w:t>
+      </w:r>
+      <w:proofErr w:type="gramStart"/>
+      <w:r>
+        <w:rPr>
+          <w:rFonts w:ascii="Times New Roman" w:eastAsia="Times New Roman" w:hAnsi="Times New Roman" w:cs="Times New Roman"/>
+          <w:sz w:val="24"/>
+          <w:szCs w:val="24"/>
+        </w:rPr>
+        <w:t>request</w:t>
+      </w:r>
+      <w:proofErr w:type="gramEnd"/>
+      <w:r>
+        <w:rPr>
+          <w:rFonts w:ascii="Times New Roman" w:eastAsia="Times New Roman" w:hAnsi="Times New Roman" w:cs="Times New Roman"/>
+          <w:sz w:val="24"/>
+          <w:szCs w:val="24"/>
+        </w:rPr>
+        <w:t xml:space="preserve"> based on request mapping.</w:t>
+      </w:r>
+    </w:p>
     <w:p/>
     <w:p>
       <w:r>
+        <w:t>Sprint Boot and Filters</w:t>
+      </w:r>
+    </w:p>
+    <w:p>
+      <w:r>
+        <w:t xml:space="preserve">The filter chain is a sequence of filters applied to an incoming request before it reaches the servlet. Spring Boot automatically registers filters as beans, adding them to the servlet processing chain. When a request arrives, the container invokes the </w:t>
+      </w:r>
+      <w:proofErr w:type="spellStart"/>
+      <w:proofErr w:type="gramStart"/>
+      <w:r>
+        <w:t>doFilter</w:t>
+      </w:r>
+      <w:proofErr w:type="spellEnd"/>
+      <w:r>
+        <w:t>(</w:t>
+      </w:r>
+      <w:proofErr w:type="gramEnd"/>
+      <w:r>
+        <w:t xml:space="preserve">) method of each filter in the chain, in the order they are configured. Each filter can choose to pass the request to the next filter in the chain by calling </w:t>
+      </w:r>
+      <w:proofErr w:type="spellStart"/>
+      <w:proofErr w:type="gramStart"/>
+      <w:r>
+        <w:t>chain.doFilter</w:t>
+      </w:r>
+      <w:proofErr w:type="spellEnd"/>
+      <w:proofErr w:type="gramEnd"/>
+      <w:r>
+        <w:t xml:space="preserve">() or terminate the chain. After all filters have been processed, the request reaches the </w:t>
+      </w:r>
+      <w:proofErr w:type="spellStart"/>
+      <w:r>
+        <w:t>DispatcherServlet</w:t>
+      </w:r>
+      <w:proofErr w:type="spellEnd"/>
+      <w:r>
+        <w:t xml:space="preserve"> for further handling.</w:t>
+      </w:r>
+    </w:p>
+    <w:p>
+      <w:r>
+        <w:t xml:space="preserve">Spring Boot provides several ways to define and configure filters, including </w:t>
+      </w:r>
+      <w:proofErr w:type="gramStart"/>
+      <w:r>
+        <w:t>using @</w:t>
+      </w:r>
+      <w:proofErr w:type="gramEnd"/>
+      <w:r>
+        <w:t xml:space="preserve">Component </w:t>
+      </w:r>
+      <w:proofErr w:type="gramStart"/>
+      <w:r>
+        <w:t>annotation</w:t>
+      </w:r>
+      <w:proofErr w:type="gramEnd"/>
+      <w:r>
+        <w:t xml:space="preserve">, </w:t>
+      </w:r>
+      <w:proofErr w:type="spellStart"/>
+      <w:r>
+        <w:t>FilterRegistrationBean</w:t>
+      </w:r>
+      <w:proofErr w:type="spellEnd"/>
+      <w:r>
+        <w:t xml:space="preserve">, </w:t>
+      </w:r>
+      <w:proofErr w:type="gramStart"/>
+      <w:r>
+        <w:t>or @</w:t>
+      </w:r>
+      <w:proofErr w:type="gramEnd"/>
+      <w:r>
+        <w:t xml:space="preserve">WebFilter annotation. The order of filter execution can be controlled using </w:t>
+      </w:r>
+      <w:proofErr w:type="gramStart"/>
+      <w:r>
+        <w:t>Ordered</w:t>
+      </w:r>
+      <w:proofErr w:type="gramEnd"/>
+      <w:r>
+        <w:t xml:space="preserve"> interface or </w:t>
+      </w:r>
+      <w:proofErr w:type="spellStart"/>
+      <w:r>
+        <w:t>FilterRegistrationBean</w:t>
+      </w:r>
+      <w:proofErr w:type="spellEnd"/>
+      <w:r>
+        <w:t>. Spring Security also relies heavily on filters to implement security features, such as authentication and authorization.</w:t>
+      </w:r>
+    </w:p>
+    <w:p>
+      <w:pPr>
+        <w:rPr>
+          <w:b/>
+          <w:bCs/>
+        </w:rPr>
+      </w:pPr>
+      <w:r>
+        <w:rPr>
+          <w:b/>
+          <w:bCs/>
+        </w:rPr>
+        <w:t>Adding a filter in spring boot</w:t>
+      </w:r>
+    </w:p>
+    <w:p>
+      <w:pPr>
+        <w:pStyle w:val="ListParagraph"/>
+        <w:numPr>
+          <w:ilvl w:val="0"/>
+          <w:numId w:val="7"/>
+        </w:numPr>
+        <w:rPr>
+          <w:b/>
+          <w:bCs/>
+        </w:rPr>
+      </w:pPr>
+      <w:r>
+        <w:rPr>
+          <w:b/>
+          <w:bCs/>
+        </w:rPr>
+        <w:t>Create a filter class implementing Filer</w:t>
+      </w:r>
+    </w:p>
+    <w:p>
+      <w:pPr>
+        <w:pStyle w:val="ListParagraph"/>
+        <w:numPr>
+          <w:ilvl w:val="0"/>
+          <w:numId w:val="7"/>
+        </w:numPr>
+        <w:rPr>
+          <w:b/>
+          <w:bCs/>
+        </w:rPr>
+      </w:pPr>
+      <w:proofErr w:type="gramStart"/>
+      <w:r>
+        <w:rPr>
+          <w:b/>
+          <w:bCs/>
+        </w:rPr>
+        <w:t>Using @</w:t>
+      </w:r>
+      <w:proofErr w:type="gramEnd"/>
+      <w:r>
+        <w:rPr>
+          <w:b/>
+          <w:bCs/>
+        </w:rPr>
+        <w:t>Component</w:t>
+      </w:r>
+    </w:p>
+    <w:p>
+      <w:pPr>
+        <w:pStyle w:val="ListParagraph"/>
+        <w:numPr>
+          <w:ilvl w:val="0"/>
+          <w:numId w:val="7"/>
+        </w:numPr>
+        <w:spacing w:after="0" w:line="240" w:lineRule="auto"/>
+        <w:rPr>
+          <w:rFonts w:ascii="Times New Roman" w:eastAsia="Times New Roman" w:hAnsi="Times New Roman" w:cs="Times New Roman"/>
+          <w:sz w:val="24"/>
+          <w:szCs w:val="24"/>
+        </w:rPr>
+      </w:pPr>
+      <w:r>
+        <w:rPr>
+          <w:rFonts w:ascii="Times New Roman" w:eastAsia="Times New Roman" w:hAnsi="Times New Roman" w:cs="Times New Roman"/>
+          <w:sz w:val="24"/>
+          <w:szCs w:val="24"/>
+        </w:rPr>
+        <w:t xml:space="preserve">To control the order of filter execution, use the </w:t>
+      </w:r>
+      <w:r>
+        <w:rPr>
+          <w:rFonts w:ascii="Courier New" w:eastAsia="Times New Roman" w:hAnsi="Courier New" w:cs="Courier New"/>
+          <w:sz w:val="20"/>
+          <w:szCs w:val="20"/>
+        </w:rPr>
+        <w:t>@Order</w:t>
+      </w:r>
+      <w:r>
+        <w:rPr>
+          <w:rFonts w:ascii="Times New Roman" w:eastAsia="Times New Roman" w:hAnsi="Times New Roman" w:cs="Times New Roman"/>
+          <w:sz w:val="24"/>
+          <w:szCs w:val="24"/>
+        </w:rPr>
+        <w:t xml:space="preserve"> annotation.</w:t>
+      </w:r>
+    </w:p>
+    <w:tbl>
+      <w:tblPr>
+        <w:tblStyle w:val="TableGrid"/>
+        <w:tblW w:w="0" w:type="auto"/>
+        <w:shd w:val="clear" w:color="auto" w:fill="E7E6E6" w:themeFill="background2"/>
+        <w:tblLook w:val="04A0" w:firstRow="1" w:lastRow="0" w:firstColumn="1" w:lastColumn="0" w:noHBand="0" w:noVBand="1"/>
+      </w:tblPr>
+      <w:tblGrid>
+        <w:gridCol w:w="9350"/>
+      </w:tblGrid>
+      <w:tr>
+        <w:tc>
+          <w:tcPr>
+            <w:tcW w:w="9350" w:type="dxa"/>
+            <w:shd w:val="clear" w:color="auto" w:fill="E7E6E6" w:themeFill="background2"/>
+          </w:tcPr>
+          <w:p>
+            <w:r>
+              <w:t>@Component</w:t>
+            </w:r>
+          </w:p>
+          <w:p>
+            <w:r>
+              <w:t>@</w:t>
+            </w:r>
+            <w:proofErr w:type="gramStart"/>
+            <w:r>
+              <w:t>Order(</w:t>
+            </w:r>
+            <w:proofErr w:type="gramEnd"/>
+            <w:r>
+              <w:t>1)</w:t>
+            </w:r>
+          </w:p>
+          <w:p>
+            <w:r>
+              <w:t xml:space="preserve">public class </w:t>
+            </w:r>
+            <w:proofErr w:type="spellStart"/>
+            <w:r>
+              <w:t>MyFilter</w:t>
+            </w:r>
+            <w:proofErr w:type="spellEnd"/>
+            <w:r>
+              <w:t xml:space="preserve"> implements Filter {</w:t>
+            </w:r>
+          </w:p>
+          <w:p>
+            <w:r>
+              <w:t xml:space="preserve">    </w:t>
+            </w:r>
+            <w:proofErr w:type="gramStart"/>
+            <w:r>
+              <w:t>@Override</w:t>
+            </w:r>
+            <w:proofErr w:type="gramEnd"/>
+          </w:p>
+          <w:p>
+            <w:r>
+              <w:t xml:space="preserve">    public void </w:t>
+            </w:r>
+            <w:proofErr w:type="spellStart"/>
+            <w:proofErr w:type="gramStart"/>
+            <w:r>
+              <w:t>doFilter</w:t>
+            </w:r>
+            <w:proofErr w:type="spellEnd"/>
+            <w:r>
+              <w:t>(</w:t>
+            </w:r>
+            <w:proofErr w:type="spellStart"/>
+            <w:proofErr w:type="gramEnd"/>
+            <w:r>
+              <w:t>ServletRequest</w:t>
+            </w:r>
+            <w:proofErr w:type="spellEnd"/>
+            <w:r>
+              <w:t xml:space="preserve"> request, </w:t>
+            </w:r>
+            <w:proofErr w:type="spellStart"/>
+            <w:r>
+              <w:t>ServletResponse</w:t>
+            </w:r>
+            <w:proofErr w:type="spellEnd"/>
+            <w:r>
+              <w:t xml:space="preserve"> response, </w:t>
+            </w:r>
+            <w:proofErr w:type="spellStart"/>
+            <w:r>
+              <w:t>FilterChain</w:t>
+            </w:r>
+            <w:proofErr w:type="spellEnd"/>
+            <w:r>
+              <w:t xml:space="preserve"> chain)</w:t>
+            </w:r>
+          </w:p>
+          <w:p>
+            <w:r>
+              <w:t xml:space="preserve">            throws </w:t>
+            </w:r>
+            <w:proofErr w:type="spellStart"/>
+            <w:r>
+              <w:t>IOException</w:t>
+            </w:r>
+            <w:proofErr w:type="spellEnd"/>
+            <w:r>
+              <w:t xml:space="preserve">, </w:t>
+            </w:r>
+            <w:proofErr w:type="spellStart"/>
+            <w:r>
+              <w:t>ServletException</w:t>
+            </w:r>
+            <w:proofErr w:type="spellEnd"/>
+            <w:r>
+              <w:t xml:space="preserve"> {</w:t>
+            </w:r>
+          </w:p>
+          <w:p>
+            <w:r>
+              <w:t xml:space="preserve">        // Filter logic here</w:t>
+            </w:r>
+          </w:p>
+          <w:p>
+            <w:r>
+              <w:t xml:space="preserve">        </w:t>
+            </w:r>
+            <w:proofErr w:type="spellStart"/>
+            <w:proofErr w:type="gramStart"/>
+            <w:r>
+              <w:t>chain.doFilter</w:t>
+            </w:r>
+            <w:proofErr w:type="spellEnd"/>
+            <w:proofErr w:type="gramEnd"/>
+            <w:r>
+              <w:t>(request, response</w:t>
+            </w:r>
+            <w:proofErr w:type="gramStart"/>
+            <w:r>
+              <w:t>);</w:t>
+            </w:r>
+            <w:proofErr w:type="gramEnd"/>
+          </w:p>
+          <w:p>
+            <w:r>
+              <w:t xml:space="preserve">    }</w:t>
+            </w:r>
+          </w:p>
+          <w:p>
+            <w:r>
+              <w:t>}</w:t>
+            </w:r>
+          </w:p>
+        </w:tc>
+      </w:tr>
+    </w:tbl>
+    <w:p/>
+    <w:p>
+      <w:pPr>
+        <w:pStyle w:val="ListParagraph"/>
+        <w:numPr>
+          <w:ilvl w:val="0"/>
+          <w:numId w:val="7"/>
+        </w:numPr>
+      </w:pPr>
+      <w:r>
+        <w:t xml:space="preserve">Using </w:t>
+      </w:r>
+      <w:proofErr w:type="spellStart"/>
+      <w:r>
+        <w:t>FilterRegistrationBean</w:t>
+      </w:r>
+      <w:proofErr w:type="spellEnd"/>
+    </w:p>
+    <w:p>
+      <w:pPr>
+        <w:pStyle w:val="ListParagraph"/>
+        <w:ind w:left="1440"/>
+      </w:pPr>
+      <w:r>
+        <w:lastRenderedPageBreak/>
+        <w:t xml:space="preserve">Create a bean of type </w:t>
+      </w:r>
+      <w:proofErr w:type="spellStart"/>
+      <w:r>
+        <w:t>FilterRegistrationBean</w:t>
+      </w:r>
+      <w:proofErr w:type="spellEnd"/>
+      <w:r>
+        <w:t xml:space="preserve"> in a configuration class. This provides more control over the filter's configuration, such as specifying URL patterns and the order of execution.</w:t>
+      </w:r>
+    </w:p>
+    <w:tbl>
+      <w:tblPr>
+        <w:tblStyle w:val="TableGrid"/>
+        <w:tblW w:w="0" w:type="auto"/>
+        <w:tblInd w:w="1440" w:type="dxa"/>
+        <w:shd w:val="clear" w:color="auto" w:fill="E7E6E6" w:themeFill="background2"/>
+        <w:tblLook w:val="04A0" w:firstRow="1" w:lastRow="0" w:firstColumn="1" w:lastColumn="0" w:noHBand="0" w:noVBand="1"/>
+      </w:tblPr>
+      <w:tblGrid>
+        <w:gridCol w:w="7910"/>
+      </w:tblGrid>
+      <w:tr>
+        <w:tc>
+          <w:tcPr>
+            <w:tcW w:w="9350" w:type="dxa"/>
+            <w:shd w:val="clear" w:color="auto" w:fill="E7E6E6" w:themeFill="background2"/>
+          </w:tcPr>
+          <w:p>
+            <w:pPr>
+              <w:pStyle w:val="ListParagraph"/>
+            </w:pPr>
+            <w:r>
+              <w:t>@Configuration</w:t>
+            </w:r>
+          </w:p>
+          <w:p>
+            <w:pPr>
+              <w:pStyle w:val="ListParagraph"/>
+            </w:pPr>
+            <w:proofErr w:type="gramStart"/>
+            <w:r>
+              <w:t>public</w:t>
+            </w:r>
+            <w:proofErr w:type="gramEnd"/>
+            <w:r>
+              <w:t xml:space="preserve"> class </w:t>
+            </w:r>
+            <w:proofErr w:type="spellStart"/>
+            <w:r>
+              <w:t>FilterConfig</w:t>
+            </w:r>
+            <w:proofErr w:type="spellEnd"/>
+            <w:r>
+              <w:t xml:space="preserve"> {</w:t>
+            </w:r>
+          </w:p>
+          <w:p>
+            <w:pPr>
+              <w:pStyle w:val="ListParagraph"/>
+            </w:pPr>
+            <w:r>
+              <w:t xml:space="preserve">    </w:t>
+            </w:r>
+            <w:proofErr w:type="gramStart"/>
+            <w:r>
+              <w:t>@Bean</w:t>
+            </w:r>
+            <w:proofErr w:type="gramEnd"/>
+          </w:p>
+          <w:p>
+            <w:pPr>
+              <w:pStyle w:val="ListParagraph"/>
+            </w:pPr>
+            <w:r>
+              <w:t xml:space="preserve">    public </w:t>
+            </w:r>
+            <w:proofErr w:type="spellStart"/>
+            <w:r>
+              <w:t>FilterRegistrationBean</w:t>
+            </w:r>
+            <w:proofErr w:type="spellEnd"/>
+            <w:r>
+              <w:t>&lt;</w:t>
+            </w:r>
+            <w:proofErr w:type="spellStart"/>
+            <w:r>
+              <w:t>MyFilter</w:t>
+            </w:r>
+            <w:proofErr w:type="spellEnd"/>
+            <w:r>
+              <w:t xml:space="preserve">&gt; </w:t>
+            </w:r>
+            <w:proofErr w:type="spellStart"/>
+            <w:proofErr w:type="gramStart"/>
+            <w:r>
+              <w:t>myFilterRegistration</w:t>
+            </w:r>
+            <w:proofErr w:type="spellEnd"/>
+            <w:r>
+              <w:t>(</w:t>
+            </w:r>
+            <w:proofErr w:type="gramEnd"/>
+            <w:r>
+              <w:t>) {</w:t>
+            </w:r>
+          </w:p>
+          <w:p>
+            <w:pPr>
+              <w:pStyle w:val="ListParagraph"/>
+            </w:pPr>
+            <w:r>
+              <w:t xml:space="preserve">        </w:t>
+            </w:r>
+            <w:proofErr w:type="spellStart"/>
+            <w:r>
+              <w:t>FilterRegistrationBean</w:t>
+            </w:r>
+            <w:proofErr w:type="spellEnd"/>
+            <w:r>
+              <w:t>&lt;</w:t>
+            </w:r>
+            <w:proofErr w:type="spellStart"/>
+            <w:r>
+              <w:t>MyFilter</w:t>
+            </w:r>
+            <w:proofErr w:type="spellEnd"/>
+            <w:r>
+              <w:t xml:space="preserve">&gt; registration = new </w:t>
+            </w:r>
+            <w:proofErr w:type="spellStart"/>
+            <w:r>
+              <w:t>FilterRegistrationBean</w:t>
+            </w:r>
+            <w:proofErr w:type="spellEnd"/>
+            <w:r>
+              <w:t>&lt;</w:t>
+            </w:r>
+            <w:proofErr w:type="gramStart"/>
+            <w:r>
+              <w:t>&gt;(</w:t>
+            </w:r>
+            <w:proofErr w:type="gramEnd"/>
+            <w:r>
+              <w:t xml:space="preserve">new </w:t>
+            </w:r>
+            <w:proofErr w:type="spellStart"/>
+            <w:proofErr w:type="gramStart"/>
+            <w:r>
+              <w:t>MyFilter</w:t>
+            </w:r>
+            <w:proofErr w:type="spellEnd"/>
+            <w:r>
+              <w:t>(</w:t>
+            </w:r>
+            <w:proofErr w:type="gramEnd"/>
+            <w:r>
+              <w:t>)</w:t>
+            </w:r>
+            <w:proofErr w:type="gramStart"/>
+            <w:r>
+              <w:t>);</w:t>
+            </w:r>
+            <w:proofErr w:type="gramEnd"/>
+          </w:p>
+          <w:p>
+            <w:pPr>
+              <w:pStyle w:val="ListParagraph"/>
+            </w:pPr>
+            <w:r>
+              <w:t xml:space="preserve">        </w:t>
+            </w:r>
+            <w:proofErr w:type="spellStart"/>
+            <w:proofErr w:type="gramStart"/>
+            <w:r>
+              <w:t>registration.addUrlPatterns</w:t>
+            </w:r>
+            <w:proofErr w:type="spellEnd"/>
+            <w:proofErr w:type="gramEnd"/>
+            <w:r>
+              <w:t>("/</w:t>
+            </w:r>
+            <w:proofErr w:type="spellStart"/>
+            <w:r>
+              <w:t>api</w:t>
+            </w:r>
+            <w:proofErr w:type="spellEnd"/>
+            <w:r>
+              <w:t>/*"); // Apply filter to specific URL patterns</w:t>
+            </w:r>
+          </w:p>
+          <w:p>
+            <w:pPr>
+              <w:pStyle w:val="ListParagraph"/>
+            </w:pPr>
+            <w:r>
+              <w:t xml:space="preserve">        </w:t>
+            </w:r>
+            <w:proofErr w:type="spellStart"/>
+            <w:proofErr w:type="gramStart"/>
+            <w:r>
+              <w:t>registration.setOrder</w:t>
+            </w:r>
+            <w:proofErr w:type="spellEnd"/>
+            <w:proofErr w:type="gramEnd"/>
+            <w:r>
+              <w:t>(2); // Set filter order</w:t>
+            </w:r>
+          </w:p>
+          <w:p>
+            <w:pPr>
+              <w:pStyle w:val="ListParagraph"/>
+            </w:pPr>
+            <w:r>
+              <w:t xml:space="preserve">        return </w:t>
+            </w:r>
+            <w:proofErr w:type="gramStart"/>
+            <w:r>
+              <w:t>registration;</w:t>
+            </w:r>
+            <w:proofErr w:type="gramEnd"/>
+          </w:p>
+          <w:p>
+            <w:pPr>
+              <w:pStyle w:val="ListParagraph"/>
+            </w:pPr>
+            <w:r>
+              <w:t xml:space="preserve">    }</w:t>
+            </w:r>
+          </w:p>
+          <w:p>
+            <w:pPr>
+              <w:pStyle w:val="ListParagraph"/>
+              <w:ind w:left="0"/>
+            </w:pPr>
+            <w:r>
+              <w:t>}</w:t>
+            </w:r>
+          </w:p>
+        </w:tc>
+      </w:tr>
+    </w:tbl>
+    <w:p>
+      <w:pPr>
+        <w:pStyle w:val="ListParagraph"/>
+        <w:ind w:left="1440"/>
+      </w:pPr>
+      <w:r>
+        <w:t xml:space="preserve"> </w:t>
+      </w:r>
+    </w:p>
+    <w:p>
+      <w:pPr>
+        <w:rPr>
+          <w:b/>
+          <w:bCs/>
+        </w:rPr>
+      </w:pPr>
+      <w:r>
+        <w:rPr>
+          <w:b/>
+          <w:bCs/>
+        </w:rPr>
+        <w:t>Interceptor Handler</w:t>
+      </w:r>
+    </w:p>
+    <w:p>
+      <w:pPr>
+        <w:pStyle w:val="ListParagraph"/>
+        <w:numPr>
+          <w:ilvl w:val="0"/>
+          <w:numId w:val="8"/>
+        </w:numPr>
+        <w:rPr>
+          <w:b/>
+          <w:bCs/>
+        </w:rPr>
+      </w:pPr>
+      <w:r>
+        <w:rPr>
+          <w:b/>
+          <w:bCs/>
+        </w:rPr>
+        <w:t>T</w:t>
+      </w:r>
+      <w:r>
+        <w:rPr>
+          <w:b/>
+          <w:bCs/>
+        </w:rPr>
+        <w:t xml:space="preserve">o create an interceptor, we should implement the </w:t>
+      </w:r>
+      <w:proofErr w:type="spellStart"/>
+      <w:r>
+        <w:rPr>
+          <w:b/>
+          <w:bCs/>
+        </w:rPr>
+        <w:t>HandlerInterceptor</w:t>
+      </w:r>
+      <w:proofErr w:type="spellEnd"/>
+      <w:r>
+        <w:rPr>
+          <w:b/>
+          <w:bCs/>
+        </w:rPr>
+        <w:t xml:space="preserve"> interface directly.</w:t>
+      </w:r>
+    </w:p>
+    <w:p>
+      <w:pPr>
+        <w:pStyle w:val="ListParagraph"/>
+        <w:numPr>
+          <w:ilvl w:val="0"/>
+          <w:numId w:val="8"/>
+        </w:numPr>
+        <w:rPr>
+          <w:b/>
+          <w:bCs/>
+        </w:rPr>
+      </w:pPr>
+      <w:r>
+        <w:rPr>
+          <w:b/>
+          <w:bCs/>
+        </w:rPr>
+        <w:t xml:space="preserve">The </w:t>
+      </w:r>
+      <w:proofErr w:type="spellStart"/>
+      <w:r>
+        <w:rPr>
+          <w:b/>
+          <w:bCs/>
+        </w:rPr>
+        <w:t>HandlerInterceptor</w:t>
+      </w:r>
+      <w:proofErr w:type="spellEnd"/>
+      <w:r>
+        <w:rPr>
+          <w:b/>
+          <w:bCs/>
+        </w:rPr>
+        <w:t xml:space="preserve"> interface contains three main methods:</w:t>
+      </w:r>
+    </w:p>
+    <w:p>
+      <w:pPr>
+        <w:pStyle w:val="ListParagraph"/>
+        <w:numPr>
+          <w:ilvl w:val="0"/>
+          <w:numId w:val="10"/>
+        </w:numPr>
+        <w:rPr>
+          <w:b/>
+          <w:bCs/>
+        </w:rPr>
+      </w:pPr>
+      <w:proofErr w:type="spellStart"/>
+      <w:proofErr w:type="gramStart"/>
+      <w:r>
+        <w:rPr>
+          <w:b/>
+          <w:bCs/>
+        </w:rPr>
+        <w:t>prehandle</w:t>
+      </w:r>
+      <w:proofErr w:type="spellEnd"/>
+      <w:r>
+        <w:rPr>
+          <w:b/>
+          <w:bCs/>
+        </w:rPr>
+        <w:t>(</w:t>
+      </w:r>
+      <w:proofErr w:type="gramEnd"/>
+      <w:r>
+        <w:rPr>
+          <w:b/>
+          <w:bCs/>
+        </w:rPr>
+        <w:t>) – called before the execution of the actual handler</w:t>
+      </w:r>
+    </w:p>
+    <w:p>
+      <w:pPr>
+        <w:pStyle w:val="ListParagraph"/>
+        <w:numPr>
+          <w:ilvl w:val="0"/>
+          <w:numId w:val="10"/>
+        </w:numPr>
+        <w:rPr>
+          <w:b/>
+          <w:bCs/>
+        </w:rPr>
+      </w:pPr>
+      <w:proofErr w:type="spellStart"/>
+      <w:proofErr w:type="gramStart"/>
+      <w:r>
+        <w:rPr>
+          <w:b/>
+          <w:bCs/>
+        </w:rPr>
+        <w:t>postHandle</w:t>
+      </w:r>
+      <w:proofErr w:type="spellEnd"/>
+      <w:r>
+        <w:rPr>
+          <w:b/>
+          <w:bCs/>
+        </w:rPr>
+        <w:t>(</w:t>
+      </w:r>
+      <w:proofErr w:type="gramEnd"/>
+      <w:r>
+        <w:rPr>
+          <w:b/>
+          <w:bCs/>
+        </w:rPr>
+        <w:t>) – called after the handler is executed</w:t>
+      </w:r>
+    </w:p>
+    <w:p>
+      <w:pPr>
+        <w:pStyle w:val="ListParagraph"/>
+        <w:numPr>
+          <w:ilvl w:val="0"/>
+          <w:numId w:val="10"/>
+        </w:numPr>
+        <w:rPr>
+          <w:b/>
+          <w:bCs/>
+        </w:rPr>
+      </w:pPr>
+      <w:proofErr w:type="spellStart"/>
+      <w:proofErr w:type="gramStart"/>
+      <w:r>
+        <w:rPr>
+          <w:b/>
+          <w:bCs/>
+        </w:rPr>
+        <w:t>afterCompletion</w:t>
+      </w:r>
+      <w:proofErr w:type="spellEnd"/>
+      <w:r>
+        <w:rPr>
+          <w:b/>
+          <w:bCs/>
+        </w:rPr>
+        <w:t>(</w:t>
+      </w:r>
+      <w:proofErr w:type="gramEnd"/>
+      <w:r>
+        <w:rPr>
+          <w:b/>
+          <w:bCs/>
+        </w:rPr>
+        <w:t>) – called after the complete request is finished and the view is generated</w:t>
+      </w:r>
+    </w:p>
+    <w:p>
+      <w:pPr>
+        <w:rPr>
+          <w:b/>
+          <w:bCs/>
+        </w:rPr>
+      </w:pPr>
+    </w:p>
+    <w:tbl>
+      <w:tblPr>
+        <w:tblStyle w:val="TableGrid"/>
+        <w:tblW w:w="0" w:type="auto"/>
+        <w:shd w:val="clear" w:color="auto" w:fill="E7E6E6" w:themeFill="background2"/>
+        <w:tblLook w:val="04A0" w:firstRow="1" w:lastRow="0" w:firstColumn="1" w:lastColumn="0" w:noHBand="0" w:noVBand="1"/>
+      </w:tblPr>
+      <w:tblGrid>
+        <w:gridCol w:w="9350"/>
+      </w:tblGrid>
+      <w:tr>
+        <w:tc>
+          <w:tcPr>
+            <w:tcW w:w="9350" w:type="dxa"/>
+            <w:shd w:val="clear" w:color="auto" w:fill="E7E6E6" w:themeFill="background2"/>
+          </w:tcPr>
+          <w:p>
+            <w:pPr>
+              <w:rPr>
+                <w:b/>
+                <w:bCs/>
+              </w:rPr>
+            </w:pPr>
+            <w:proofErr w:type="gramStart"/>
+            <w:r>
+              <w:rPr>
+                <w:b/>
+                <w:bCs/>
+              </w:rPr>
+              <w:t>@Override</w:t>
+            </w:r>
+            <w:proofErr w:type="gramEnd"/>
+          </w:p>
+          <w:p>
+            <w:pPr>
+              <w:rPr>
+                <w:b/>
+                <w:bCs/>
+              </w:rPr>
+            </w:pPr>
+            <w:r>
+              <w:rPr>
+                <w:b/>
+                <w:bCs/>
+              </w:rPr>
+              <w:t xml:space="preserve">public </w:t>
+            </w:r>
+            <w:proofErr w:type="spellStart"/>
+            <w:r>
+              <w:rPr>
+                <w:b/>
+                <w:bCs/>
+              </w:rPr>
+              <w:t>boolean</w:t>
+            </w:r>
+            <w:proofErr w:type="spellEnd"/>
+            <w:r>
+              <w:rPr>
+                <w:b/>
+                <w:bCs/>
+              </w:rPr>
+              <w:t xml:space="preserve"> </w:t>
+            </w:r>
+            <w:proofErr w:type="spellStart"/>
+            <w:proofErr w:type="gramStart"/>
+            <w:r>
+              <w:rPr>
+                <w:b/>
+                <w:bCs/>
+              </w:rPr>
+              <w:t>preHandle</w:t>
+            </w:r>
+            <w:proofErr w:type="spellEnd"/>
+            <w:r>
+              <w:rPr>
+                <w:b/>
+                <w:bCs/>
+              </w:rPr>
+              <w:t>(</w:t>
+            </w:r>
+            <w:proofErr w:type="gramEnd"/>
+          </w:p>
+          <w:p>
+            <w:pPr>
+              <w:rPr>
+                <w:b/>
+                <w:bCs/>
+              </w:rPr>
+            </w:pPr>
+            <w:r>
+              <w:rPr>
+                <w:b/>
+                <w:bCs/>
+              </w:rPr>
+              <w:t xml:space="preserve">  </w:t>
+            </w:r>
+            <w:proofErr w:type="spellStart"/>
+            <w:r>
+              <w:rPr>
+                <w:b/>
+                <w:bCs/>
+              </w:rPr>
+              <w:t>HttpServletRequest</w:t>
+            </w:r>
+            <w:proofErr w:type="spellEnd"/>
+            <w:r>
+              <w:rPr>
+                <w:b/>
+                <w:bCs/>
+              </w:rPr>
+              <w:t xml:space="preserve"> request,</w:t>
+            </w:r>
+          </w:p>
+          <w:p>
+            <w:pPr>
+              <w:rPr>
+                <w:b/>
+                <w:bCs/>
+              </w:rPr>
+            </w:pPr>
+            <w:r>
+              <w:rPr>
+                <w:b/>
+                <w:bCs/>
+              </w:rPr>
+              <w:t xml:space="preserve">  </w:t>
+            </w:r>
+            <w:proofErr w:type="spellStart"/>
+            <w:r>
+              <w:rPr>
+                <w:b/>
+                <w:bCs/>
+              </w:rPr>
+              <w:t>HttpServletResponse</w:t>
+            </w:r>
+            <w:proofErr w:type="spellEnd"/>
+            <w:r>
+              <w:rPr>
+                <w:b/>
+                <w:bCs/>
+              </w:rPr>
+              <w:t xml:space="preserve"> response, </w:t>
+            </w:r>
+          </w:p>
+          <w:p>
+            <w:pPr>
+              <w:rPr>
+                <w:b/>
+                <w:bCs/>
+              </w:rPr>
+            </w:pPr>
+            <w:r>
+              <w:rPr>
+                <w:b/>
+                <w:bCs/>
+              </w:rPr>
+              <w:t xml:space="preserve">  Object handler) throws Exception {</w:t>
+            </w:r>
+          </w:p>
+          <w:p>
+            <w:pPr>
+              <w:rPr>
+                <w:b/>
+                <w:bCs/>
+              </w:rPr>
+            </w:pPr>
+            <w:r>
+              <w:rPr>
+                <w:b/>
+                <w:bCs/>
+              </w:rPr>
+              <w:t xml:space="preserve">    // your code</w:t>
+            </w:r>
+          </w:p>
+          <w:p>
+            <w:pPr>
+              <w:rPr>
+                <w:b/>
+                <w:bCs/>
+              </w:rPr>
+            </w:pPr>
+            <w:r>
+              <w:rPr>
+                <w:b/>
+                <w:bCs/>
+              </w:rPr>
+              <w:t xml:space="preserve">    return </w:t>
+            </w:r>
+            <w:proofErr w:type="gramStart"/>
+            <w:r>
+              <w:rPr>
+                <w:b/>
+                <w:bCs/>
+              </w:rPr>
+              <w:t>true;</w:t>
+            </w:r>
+            <w:proofErr w:type="gramEnd"/>
+          </w:p>
+          <w:p>
+            <w:pPr>
+              <w:rPr>
+                <w:b/>
+                <w:bCs/>
+              </w:rPr>
+            </w:pPr>
+            <w:r>
+              <w:rPr>
+                <w:b/>
+                <w:bCs/>
+              </w:rPr>
+              <w:t>}</w:t>
+            </w:r>
+          </w:p>
+        </w:tc>
+      </w:tr>
+    </w:tbl>
+    <w:p>
+      <w:pPr>
+        <w:rPr>
+          <w:b/>
+          <w:bCs/>
+        </w:rPr>
+      </w:pPr>
+      <w:r>
+        <w:rPr>
+          <w:b/>
+          <w:bCs/>
+        </w:rPr>
+        <w:t xml:space="preserve">Notice that the method returns a </w:t>
+      </w:r>
+      <w:proofErr w:type="spellStart"/>
+      <w:r>
+        <w:rPr>
+          <w:b/>
+          <w:bCs/>
+        </w:rPr>
+        <w:t>boolean</w:t>
+      </w:r>
+      <w:proofErr w:type="spellEnd"/>
+      <w:r>
+        <w:rPr>
+          <w:b/>
+          <w:bCs/>
+        </w:rPr>
+        <w:t xml:space="preserve"> value. It tells Spring to further process the request (true) or not (false).</w:t>
+      </w:r>
+    </w:p>
+    <w:p>
+      <w:pPr>
+        <w:rPr>
+          <w:b/>
+          <w:bCs/>
+        </w:rPr>
+      </w:pPr>
+    </w:p>
+    <w:p>
+      <w:pPr>
+        <w:rPr>
+          <w:b/>
+          <w:bCs/>
+        </w:rPr>
+      </w:pPr>
+      <w:r>
+        <w:rPr>
+          <w:b/>
+          <w:bCs/>
+        </w:rPr>
+        <w:t>We need to register the interceptor</w:t>
+      </w:r>
+    </w:p>
+    <w:tbl>
+      <w:tblPr>
+        <w:tblStyle w:val="TableGrid"/>
+        <w:tblW w:w="0" w:type="auto"/>
+        <w:tblLook w:val="04A0" w:firstRow="1" w:lastRow="0" w:firstColumn="1" w:lastColumn="0" w:noHBand="0" w:noVBand="1"/>
+      </w:tblPr>
+      <w:tblGrid>
+        <w:gridCol w:w="9350"/>
+      </w:tblGrid>
+      <w:tr>
+        <w:tc>
+          <w:tcPr>
+            <w:tcW w:w="9350" w:type="dxa"/>
+          </w:tcPr>
+          <w:p>
+            <w:pPr>
+              <w:rPr>
+                <w:b/>
+                <w:bCs/>
+              </w:rPr>
+            </w:pPr>
+            <w:proofErr w:type="gramStart"/>
+            <w:r>
+              <w:rPr>
+                <w:b/>
+                <w:bCs/>
+              </w:rPr>
+              <w:t>@Override</w:t>
+            </w:r>
+            <w:proofErr w:type="gramEnd"/>
+          </w:p>
+          <w:p>
+            <w:pPr>
+              <w:rPr>
+                <w:b/>
+                <w:bCs/>
+              </w:rPr>
+            </w:pPr>
+            <w:r>
+              <w:rPr>
+                <w:b/>
+                <w:bCs/>
+              </w:rPr>
+              <w:t xml:space="preserve">public void </w:t>
+            </w:r>
+            <w:proofErr w:type="spellStart"/>
+            <w:proofErr w:type="gramStart"/>
+            <w:r>
+              <w:rPr>
+                <w:b/>
+                <w:bCs/>
+              </w:rPr>
+              <w:t>addInterceptors</w:t>
+            </w:r>
+            <w:proofErr w:type="spellEnd"/>
+            <w:r>
+              <w:rPr>
+                <w:b/>
+                <w:bCs/>
+              </w:rPr>
+              <w:t>(</w:t>
+            </w:r>
+            <w:proofErr w:type="spellStart"/>
+            <w:proofErr w:type="gramEnd"/>
+            <w:r>
+              <w:rPr>
+                <w:b/>
+                <w:bCs/>
+              </w:rPr>
+              <w:t>InterceptorRegistry</w:t>
+            </w:r>
+            <w:proofErr w:type="spellEnd"/>
+            <w:r>
+              <w:rPr>
+                <w:b/>
+                <w:bCs/>
+              </w:rPr>
+              <w:t xml:space="preserve"> </w:t>
+            </w:r>
+            <w:proofErr w:type="gramStart"/>
+            <w:r>
+              <w:rPr>
+                <w:b/>
+                <w:bCs/>
+              </w:rPr>
+              <w:t>registry) {</w:t>
+            </w:r>
+            <w:proofErr w:type="gramEnd"/>
+          </w:p>
+          <w:p>
+            <w:pPr>
+              <w:rPr>
+                <w:b/>
+                <w:bCs/>
+              </w:rPr>
+            </w:pPr>
+            <w:r>
+              <w:rPr>
+                <w:b/>
+                <w:bCs/>
+              </w:rPr>
+              <w:t xml:space="preserve">    </w:t>
+            </w:r>
+            <w:proofErr w:type="spellStart"/>
+            <w:proofErr w:type="gramStart"/>
+            <w:r>
+              <w:rPr>
+                <w:b/>
+                <w:bCs/>
+              </w:rPr>
+              <w:t>registry.addInterceptor</w:t>
+            </w:r>
+            <w:proofErr w:type="spellEnd"/>
+            <w:proofErr w:type="gramEnd"/>
+            <w:r>
+              <w:rPr>
+                <w:b/>
+                <w:bCs/>
+              </w:rPr>
+              <w:t xml:space="preserve">(new </w:t>
+            </w:r>
+            <w:proofErr w:type="spellStart"/>
+            <w:proofErr w:type="gramStart"/>
+            <w:r>
+              <w:rPr>
+                <w:b/>
+                <w:bCs/>
+              </w:rPr>
+              <w:t>LoggerInterceptor</w:t>
+            </w:r>
+            <w:proofErr w:type="spellEnd"/>
+            <w:r>
+              <w:rPr>
+                <w:b/>
+                <w:bCs/>
+              </w:rPr>
+              <w:t>(</w:t>
+            </w:r>
+            <w:proofErr w:type="gramEnd"/>
+            <w:r>
+              <w:rPr>
+                <w:b/>
+                <w:bCs/>
+              </w:rPr>
+              <w:t>)</w:t>
+            </w:r>
+            <w:proofErr w:type="gramStart"/>
+            <w:r>
+              <w:rPr>
+                <w:b/>
+                <w:bCs/>
+              </w:rPr>
+              <w:t>);</w:t>
+            </w:r>
+            <w:proofErr w:type="gramEnd"/>
+          </w:p>
+          <w:p>
+            <w:pPr>
+              <w:rPr>
+                <w:b/>
+                <w:bCs/>
+              </w:rPr>
+            </w:pPr>
+            <w:r>
+              <w:rPr>
+                <w:b/>
+                <w:bCs/>
+              </w:rPr>
+              <w:t>}</w:t>
+            </w:r>
+          </w:p>
+        </w:tc>
+      </w:tr>
+    </w:tbl>
+    <w:p>
+      <w:pPr>
+        <w:rPr>
+          <w:b/>
+          <w:bCs/>
+        </w:rPr>
+      </w:pPr>
+    </w:p>
+    <w:p>
+      <w:pPr>
+        <w:rPr>
+          <w:b/>
+          <w:bCs/>
+        </w:rPr>
+      </w:pPr>
+    </w:p>
+    <w:p>
+      <w:pPr>
+        <w:rPr>
+          <w:b/>
+          <w:bCs/>
+        </w:rPr>
+      </w:pPr>
+      <w:r>
+        <w:rPr>
+          <w:b/>
+          <w:bCs/>
+        </w:rPr>
+        <w:t>These three methods provide flexibility to do all kinds of pre- and post-processing.</w:t>
+      </w:r>
+    </w:p>
+    <w:p/>
+    <w:p>
+      <w:r>
+        <w:t xml:space="preserve">How to intercept </w:t>
+      </w:r>
+      <w:proofErr w:type="gramStart"/>
+      <w:r>
+        <w:t>request</w:t>
+      </w:r>
+      <w:proofErr w:type="gramEnd"/>
+      <w:r>
+        <w:t xml:space="preserve"> in Bootstrap applications.</w:t>
+      </w:r>
+    </w:p>
+    <w:p>
+      <w:pPr>
+        <w:pStyle w:val="ListParagraph"/>
+        <w:numPr>
+          <w:ilvl w:val="0"/>
+          <w:numId w:val="6"/>
+        </w:numPr>
+      </w:pPr>
+      <w:r>
+        <w:t>Filter</w:t>
+      </w:r>
+    </w:p>
+    <w:p>
+      <w:pPr>
+        <w:pStyle w:val="ListParagraph"/>
+        <w:numPr>
+          <w:ilvl w:val="0"/>
+          <w:numId w:val="6"/>
+        </w:numPr>
+      </w:pPr>
+      <w:r>
+        <w:t>Intercept</w:t>
+      </w:r>
+      <w:r>
+        <w:t>or Handler</w:t>
+      </w:r>
+    </w:p>
+    <w:p>
+      <w:pPr>
+        <w:pStyle w:val="ListParagraph"/>
+        <w:numPr>
+          <w:ilvl w:val="0"/>
+          <w:numId w:val="6"/>
+        </w:numPr>
+      </w:pPr>
+      <w:proofErr w:type="spellStart"/>
+      <w:r>
+        <w:t>ControllerAdvice</w:t>
+      </w:r>
+      <w:proofErr w:type="spellEnd"/>
+    </w:p>
+    <w:p>
+      <w:pPr>
+        <w:pStyle w:val="ListParagraph"/>
+        <w:numPr>
+          <w:ilvl w:val="0"/>
+          <w:numId w:val="6"/>
+        </w:numPr>
+      </w:pPr>
+    </w:p>
+    <w:p/>
+    <w:p>
+      <w:r>
         <w:t>Spring annotations</w:t>
       </w:r>
     </w:p>
+    <w:p/>
+    <w:p>
+      <w:r>
+        <w:drawing>
+          <wp:inline distT="0" distB="0" distL="0" distR="0" wp14:anchorId="1A168536" wp14:editId="23BF265A">
+            <wp:extent cx="5943600" cy="5342255"/>
+            <wp:effectExtent l="0" t="0" r="0" b="0"/>
+            <wp:docPr id="2079940955" name="Picture 1" descr="A screenshot of a computer&#10;&#10;AI-generated content may be incorrect."/>
+            <wp:cNvGraphicFramePr>
+              <a:graphicFrameLocks xmlns:a="http://schemas.openxmlformats.org/drawingml/2006/main" noChangeAspect="1"/>
+            </wp:cNvGraphicFramePr>
+            <a:graphic xmlns:a="http://schemas.openxmlformats.org/drawingml/2006/main">
+              <a:graphicData uri="http://schemas.openxmlformats.org/drawingml/2006/picture">
+                <pic:pic xmlns:pic="http://schemas.openxmlformats.org/drawingml/2006/picture">
+                  <pic:nvPicPr>
+                    <pic:cNvPr id="2079940955" name="Picture 1" descr="A screenshot of a computer&#10;&#10;AI-generated content may be incorrect."/>
+                    <pic:cNvPicPr/>
+                  </pic:nvPicPr>
+                  <pic:blipFill>
+                    <a:blip r:embed="rId6"/>
+                    <a:stretch>
+                      <a:fillRect/>
+                    </a:stretch>
+                  </pic:blipFill>
+                  <pic:spPr>
+                    <a:xfrm>
+                      <a:off x="0" y="0"/>
+                      <a:ext cx="5943600" cy="5342255"/>
+                    </a:xfrm>
+                    <a:prstGeom prst="rect">
+                      <a:avLst/>
+                    </a:prstGeom>
+                  </pic:spPr>
+                </pic:pic>
+              </a:graphicData>
+            </a:graphic>
+          </wp:inline>
+        </w:drawing>
+      </w:r>
+    </w:p>
+    <w:p/>
+    <w:p>
+      <w:r>
+        <w:drawing>
+          <wp:inline distT="0" distB="0" distL="0" distR="0" wp14:anchorId="72F59C44" wp14:editId="6DF838B0">
+            <wp:extent cx="5943600" cy="4104005"/>
+            <wp:effectExtent l="0" t="0" r="0" b="0"/>
+            <wp:docPr id="1874414806" name="Picture 1" descr="A diagram of a system&#10;&#10;AI-generated content may be incorrect."/>
+            <wp:cNvGraphicFramePr>
+              <a:graphicFrameLocks xmlns:a="http://schemas.openxmlformats.org/drawingml/2006/main" noChangeAspect="1"/>
+            </wp:cNvGraphicFramePr>
+            <a:graphic xmlns:a="http://schemas.openxmlformats.org/drawingml/2006/main">
+              <a:graphicData uri="http://schemas.openxmlformats.org/drawingml/2006/picture">
+                <pic:pic xmlns:pic="http://schemas.openxmlformats.org/drawingml/2006/picture">
+                  <pic:nvPicPr>
+                    <pic:cNvPr id="1874414806" name="Picture 1" descr="A diagram of a system&#10;&#10;AI-generated content may be incorrect."/>
+                    <pic:cNvPicPr/>
+                  </pic:nvPicPr>
+                  <pic:blipFill>
+                    <a:blip r:embed="rId7"/>
+                    <a:stretch>
+                      <a:fillRect/>
+                    </a:stretch>
+                  </pic:blipFill>
+                  <pic:spPr>
+                    <a:xfrm>
+                      <a:off x="0" y="0"/>
+                      <a:ext cx="5943600" cy="4104005"/>
+                    </a:xfrm>
+                    <a:prstGeom prst="rect">
+                      <a:avLst/>
+                    </a:prstGeom>
+                  </pic:spPr>
+                </pic:pic>
+              </a:graphicData>
+            </a:graphic>
+          </wp:inline>
+        </w:drawing>
+      </w:r>
+    </w:p>
+    <w:p/>
+    <w:p/>
+    <w:p/>
+    <w:p>
+      <w:r>
+        <w:lastRenderedPageBreak/>
+        <w:drawing>
+          <wp:inline distT="0" distB="0" distL="0" distR="0" wp14:anchorId="0074831F" wp14:editId="22DC0FBD">
+            <wp:extent cx="5943600" cy="3493135"/>
+            <wp:effectExtent l="0" t="0" r="0" b="0"/>
+            <wp:docPr id="23348193" name="Picture 1" descr="A screenshot of a computer&#10;&#10;AI-generated content may be incorrect."/>
+            <wp:cNvGraphicFramePr>
+              <a:graphicFrameLocks xmlns:a="http://schemas.openxmlformats.org/drawingml/2006/main" noChangeAspect="1"/>
+            </wp:cNvGraphicFramePr>
+            <a:graphic xmlns:a="http://schemas.openxmlformats.org/drawingml/2006/main">
+              <a:graphicData uri="http://schemas.openxmlformats.org/drawingml/2006/picture">
+                <pic:pic xmlns:pic="http://schemas.openxmlformats.org/drawingml/2006/picture">
+                  <pic:nvPicPr>
+                    <pic:cNvPr id="23348193" name="Picture 1" descr="A screenshot of a computer&#10;&#10;AI-generated content may be incorrect."/>
+                    <pic:cNvPicPr/>
+                  </pic:nvPicPr>
+                  <pic:blipFill>
+                    <a:blip r:embed="rId8"/>
+                    <a:stretch>
+                      <a:fillRect/>
+                    </a:stretch>
+                  </pic:blipFill>
+                  <pic:spPr>
+                    <a:xfrm>
+                      <a:off x="0" y="0"/>
+                      <a:ext cx="5943600" cy="3493135"/>
+                    </a:xfrm>
+                    <a:prstGeom prst="rect">
+                      <a:avLst/>
+                    </a:prstGeom>
+                  </pic:spPr>
+                </pic:pic>
+              </a:graphicData>
+            </a:graphic>
+          </wp:inline>
+        </w:drawing>
+      </w:r>
+    </w:p>
+    <w:p/>
+    <w:p>
+      <w:r>
+        <w:lastRenderedPageBreak/>
+        <w:drawing>
+          <wp:inline distT="0" distB="0" distL="0" distR="0" wp14:anchorId="37738726" wp14:editId="5EE04E74">
+            <wp:extent cx="5943600" cy="5269865"/>
+            <wp:effectExtent l="0" t="0" r="0" b="6985"/>
+            <wp:docPr id="441824747" name="Picture 1" descr="A screenshot of a computer&#10;&#10;AI-generated content may be incorrect."/>
+            <wp:cNvGraphicFramePr>
+              <a:graphicFrameLocks xmlns:a="http://schemas.openxmlformats.org/drawingml/2006/main" noChangeAspect="1"/>
+            </wp:cNvGraphicFramePr>
+            <a:graphic xmlns:a="http://schemas.openxmlformats.org/drawingml/2006/main">
+              <a:graphicData uri="http://schemas.openxmlformats.org/drawingml/2006/picture">
+                <pic:pic xmlns:pic="http://schemas.openxmlformats.org/drawingml/2006/picture">
+                  <pic:nvPicPr>
+                    <pic:cNvPr id="441824747" name="Picture 1" descr="A screenshot of a computer&#10;&#10;AI-generated content may be incorrect."/>
+                    <pic:cNvPicPr/>
+                  </pic:nvPicPr>
+                  <pic:blipFill>
+                    <a:blip r:embed="rId9"/>
+                    <a:stretch>
+                      <a:fillRect/>
+                    </a:stretch>
+                  </pic:blipFill>
+                  <pic:spPr>
+                    <a:xfrm>
+                      <a:off x="0" y="0"/>
+                      <a:ext cx="5943600" cy="5269865"/>
+                    </a:xfrm>
+                    <a:prstGeom prst="rect">
+                      <a:avLst/>
+                    </a:prstGeom>
+                  </pic:spPr>
+                </pic:pic>
+              </a:graphicData>
+            </a:graphic>
+          </wp:inline>
+        </w:drawing>
+      </w:r>
+    </w:p>
+    <w:p>
+      <w:r>
+        <w:lastRenderedPageBreak/>
+        <w:drawing>
+          <wp:inline distT="0" distB="0" distL="0" distR="0" wp14:anchorId="71D65470" wp14:editId="5502D504">
+            <wp:extent cx="5943600" cy="6204585"/>
+            <wp:effectExtent l="0" t="0" r="0" b="5715"/>
+            <wp:docPr id="993133167" name="Picture 1" descr="A diagram of a component&#10;&#10;AI-generated content may be incorrect."/>
+            <wp:cNvGraphicFramePr>
+              <a:graphicFrameLocks xmlns:a="http://schemas.openxmlformats.org/drawingml/2006/main" noChangeAspect="1"/>
+            </wp:cNvGraphicFramePr>
+            <a:graphic xmlns:a="http://schemas.openxmlformats.org/drawingml/2006/main">
+              <a:graphicData uri="http://schemas.openxmlformats.org/drawingml/2006/picture">
+                <pic:pic xmlns:pic="http://schemas.openxmlformats.org/drawingml/2006/picture">
+                  <pic:nvPicPr>
+                    <pic:cNvPr id="993133167" name="Picture 1" descr="A diagram of a component&#10;&#10;AI-generated content may be incorrect."/>
+                    <pic:cNvPicPr/>
+                  </pic:nvPicPr>
+                  <pic:blipFill>
+                    <a:blip r:embed="rId10"/>
+                    <a:stretch>
+                      <a:fillRect/>
+                    </a:stretch>
+                  </pic:blipFill>
+                  <pic:spPr>
+                    <a:xfrm>
+                      <a:off x="0" y="0"/>
+                      <a:ext cx="5943600" cy="6204585"/>
+                    </a:xfrm>
+                    <a:prstGeom prst="rect">
+                      <a:avLst/>
+                    </a:prstGeom>
+                  </pic:spPr>
+                </pic:pic>
+              </a:graphicData>
+            </a:graphic>
+          </wp:inline>
+        </w:drawing>
+      </w:r>
+    </w:p>
+    <w:p/>
+    <w:p>
+      <w:r>
+        <w:lastRenderedPageBreak/>
+        <w:drawing>
+          <wp:inline distT="0" distB="0" distL="0" distR="0" wp14:anchorId="69272B08" wp14:editId="2D7B1814">
+            <wp:extent cx="5943600" cy="5971540"/>
+            <wp:effectExtent l="0" t="0" r="0" b="0"/>
+            <wp:docPr id="1915806533" name="Picture 1" descr="A screenshot of a computer program&#10;&#10;AI-generated content may be incorrect."/>
+            <wp:cNvGraphicFramePr>
+              <a:graphicFrameLocks xmlns:a="http://schemas.openxmlformats.org/drawingml/2006/main" noChangeAspect="1"/>
+            </wp:cNvGraphicFramePr>
+            <a:graphic xmlns:a="http://schemas.openxmlformats.org/drawingml/2006/main">
+              <a:graphicData uri="http://schemas.openxmlformats.org/drawingml/2006/picture">
+                <pic:pic xmlns:pic="http://schemas.openxmlformats.org/drawingml/2006/picture">
+                  <pic:nvPicPr>
+                    <pic:cNvPr id="1915806533" name="Picture 1" descr="A screenshot of a computer program&#10;&#10;AI-generated content may be incorrect."/>
+                    <pic:cNvPicPr/>
+                  </pic:nvPicPr>
+                  <pic:blipFill>
+                    <a:blip r:embed="rId11"/>
+                    <a:stretch>
+                      <a:fillRect/>
+                    </a:stretch>
+                  </pic:blipFill>
+                  <pic:spPr>
+                    <a:xfrm>
+                      <a:off x="0" y="0"/>
+                      <a:ext cx="5943600" cy="5971540"/>
+                    </a:xfrm>
+                    <a:prstGeom prst="rect">
+                      <a:avLst/>
+                    </a:prstGeom>
+                  </pic:spPr>
+                </pic:pic>
+              </a:graphicData>
+            </a:graphic>
+          </wp:inline>
+        </w:drawing>
+      </w:r>
+    </w:p>
+    <w:p/>
+    <w:p>
+      <w:pPr>
+        <w:rPr>
+          <w:b/>
+          <w:bCs/>
+        </w:rPr>
+      </w:pPr>
+      <w:r>
+        <w:rPr>
+          <w:b/>
+          <w:bCs/>
+        </w:rPr>
+        <w:t>Why we need different Annotations based on layers</w:t>
+      </w:r>
+    </w:p>
+    <w:p>
+      <w:r>
+        <w:t>Any web application can be divided into three parts</w:t>
+      </w:r>
+    </w:p>
+    <w:p>
+      <w:pPr>
+        <w:pStyle w:val="ListParagraph"/>
+        <w:numPr>
+          <w:ilvl w:val="0"/>
+          <w:numId w:val="11"/>
+        </w:numPr>
+      </w:pPr>
+      <w:r>
+        <w:t>Controller level</w:t>
+      </w:r>
+    </w:p>
+    <w:p>
+      <w:pPr>
+        <w:pStyle w:val="ListParagraph"/>
+        <w:numPr>
+          <w:ilvl w:val="0"/>
+          <w:numId w:val="11"/>
+        </w:numPr>
+      </w:pPr>
+      <w:r>
+        <w:t>Service level</w:t>
+      </w:r>
+    </w:p>
+    <w:p>
+      <w:pPr>
+        <w:pStyle w:val="ListParagraph"/>
+        <w:numPr>
+          <w:ilvl w:val="0"/>
+          <w:numId w:val="11"/>
+        </w:numPr>
+      </w:pPr>
+      <w:proofErr w:type="gramStart"/>
+      <w:r>
+        <w:t>DB(</w:t>
+      </w:r>
+      <w:proofErr w:type="gramEnd"/>
+      <w:r>
+        <w:t>Repository level)</w:t>
+      </w:r>
+    </w:p>
+    <w:p>
+      <w:r>
+        <w:t xml:space="preserve">Each has its own requirements or purposes, DB </w:t>
+      </w:r>
+      <w:proofErr w:type="gramStart"/>
+      <w:r>
+        <w:t>layer</w:t>
+      </w:r>
+      <w:proofErr w:type="gramEnd"/>
+      <w:r>
+        <w:t xml:space="preserve"> can deal with </w:t>
+      </w:r>
+      <w:proofErr w:type="spellStart"/>
+      <w:proofErr w:type="gramStart"/>
+      <w:r>
+        <w:t>db</w:t>
+      </w:r>
+      <w:proofErr w:type="spellEnd"/>
+      <w:proofErr w:type="gramEnd"/>
+      <w:r>
+        <w:t xml:space="preserve"> related tasks </w:t>
+      </w:r>
+      <w:proofErr w:type="gramStart"/>
+      <w:r>
+        <w:t>where as</w:t>
+      </w:r>
+      <w:proofErr w:type="gramEnd"/>
+      <w:r>
+        <w:t xml:space="preserve"> service layer can deal with business or any third party </w:t>
+      </w:r>
+      <w:proofErr w:type="spellStart"/>
+      <w:r>
+        <w:t>intergrations</w:t>
+      </w:r>
+      <w:proofErr w:type="spellEnd"/>
+      <w:r>
+        <w:t xml:space="preserve">, so its better to have </w:t>
+      </w:r>
+      <w:proofErr w:type="gramStart"/>
+      <w:r>
+        <w:t>there</w:t>
+      </w:r>
+      <w:proofErr w:type="gramEnd"/>
+      <w:r>
+        <w:t xml:space="preserve"> own annotations which gives them their own purpose along with registering then as beans in </w:t>
+      </w:r>
+      <w:proofErr w:type="spellStart"/>
+      <w:r>
+        <w:t>applicationContext</w:t>
+      </w:r>
+      <w:proofErr w:type="spellEnd"/>
+      <w:r>
+        <w:t>.</w:t>
+      </w:r>
+    </w:p>
+    <w:p/>
+    <w:p/>
     <w:p>
       <w:pPr>
         <w:pStyle w:val="ListParagraph"/>
@@ -43,9 +1956,11 @@
           <w:numId w:val="1"/>
         </w:numPr>
       </w:pPr>
+      <w:proofErr w:type="spellStart"/>
       <w:r>
         <w:t>SpringBootApplication</w:t>
       </w:r>
+      <w:proofErr w:type="spellEnd"/>
     </w:p>
     <w:p>
       <w:pPr>
@@ -67,9 +1982,11 @@
           <w:numId w:val="1"/>
         </w:numPr>
       </w:pPr>
+      <w:proofErr w:type="spellStart"/>
       <w:r>
         <w:t>EnableAutoConfiguration</w:t>
       </w:r>
+      <w:proofErr w:type="spellEnd"/>
     </w:p>
     <w:p>
       <w:pPr>
@@ -79,9 +1996,11 @@
           <w:numId w:val="1"/>
         </w:numPr>
       </w:pPr>
+      <w:proofErr w:type="spellStart"/>
       <w:r>
         <w:t>ComponentScan</w:t>
       </w:r>
+      <w:proofErr w:type="spellEnd"/>
     </w:p>
     <w:p>
       <w:pPr>
@@ -91,9 +2010,11 @@
           <w:numId w:val="1"/>
         </w:numPr>
       </w:pPr>
+      <w:proofErr w:type="gramStart"/>
       <w:r>
         <w:t>@ComponentScan</w:t>
       </w:r>
+      <w:proofErr w:type="gramEnd"/>
     </w:p>
     <w:p>
       <w:pPr>
@@ -103,9 +2024,11 @@
           <w:numId w:val="1"/>
         </w:numPr>
       </w:pPr>
+      <w:proofErr w:type="spellStart"/>
       <w:r>
         <w:t>RestController</w:t>
       </w:r>
+      <w:proofErr w:type="spellEnd"/>
     </w:p>
     <w:p>
       <w:pPr>
@@ -115,9 +2038,11 @@
           <w:numId w:val="1"/>
         </w:numPr>
       </w:pPr>
+      <w:proofErr w:type="spellStart"/>
       <w:r>
         <w:t>Autowire</w:t>
       </w:r>
+      <w:proofErr w:type="spellEnd"/>
     </w:p>
     <w:p>
       <w:pPr>
@@ -175,9 +2100,11 @@
           <w:numId w:val="1"/>
         </w:numPr>
       </w:pPr>
+      <w:proofErr w:type="spellStart"/>
       <w:r>
         <w:t>PostCreate</w:t>
       </w:r>
+      <w:proofErr w:type="spellEnd"/>
     </w:p>
     <w:p>
       <w:pPr>
@@ -187,9 +2114,11 @@
           <w:numId w:val="1"/>
         </w:numPr>
       </w:pPr>
+      <w:proofErr w:type="spellStart"/>
       <w:r>
         <w:t>PreDestroy</w:t>
       </w:r>
+      <w:proofErr w:type="spellEnd"/>
     </w:p>
     <w:p>
       <w:pPr>
@@ -203,6 +2132,57 @@
         <w:t>Bean</w:t>
       </w:r>
     </w:p>
+    <w:p>
+      <w:pPr>
+        <w:pStyle w:val="ListParagraph"/>
+        <w:numPr>
+          <w:ilvl w:val="0"/>
+          <w:numId w:val="1"/>
+        </w:numPr>
+      </w:pPr>
+      <w:proofErr w:type="spellStart"/>
+      <w:r>
+        <w:t>ControllerAdvice</w:t>
+      </w:r>
+      <w:proofErr w:type="spellEnd"/>
+      <w:r>
+        <w:sym w:font="Wingdings" w:char="F0E0"/>
+      </w:r>
+      <w:r>
+        <w:t xml:space="preserve"> used to handle Exception logic and can be used by all controllers.</w:t>
+      </w:r>
+    </w:p>
+    <w:p>
+      <w:pPr>
+        <w:pStyle w:val="ListParagraph"/>
+        <w:numPr>
+          <w:ilvl w:val="0"/>
+          <w:numId w:val="1"/>
+        </w:numPr>
+      </w:pPr>
+      <w:r>
+        <w:t>ExceptionHandler</w:t>
+      </w:r>
+      <w:r>
+        <w:sym w:font="Wingdings" w:char="F0E0"/>
+      </w:r>
+      <w:r>
+        <w:t xml:space="preserve"> Marks the method as handling </w:t>
+      </w:r>
+      <w:proofErr w:type="gramStart"/>
+      <w:r>
+        <w:t xml:space="preserve">particular type of </w:t>
+      </w:r>
+      <w:proofErr w:type="spellStart"/>
+      <w:r>
+        <w:t>execption</w:t>
+      </w:r>
+      <w:proofErr w:type="spellEnd"/>
+      <w:proofErr w:type="gramEnd"/>
+      <w:r>
+        <w:t>.</w:t>
+      </w:r>
+    </w:p>
     <w:p/>
     <w:p>
       <w:pPr>
@@ -278,18 +2258,30 @@
           <w:numId w:val="3"/>
         </w:numPr>
       </w:pPr>
-      <w:r>
-        <w:t>GeneratedValue(Strategy</w:t>
+      <w:proofErr w:type="spellStart"/>
+      <w:proofErr w:type="gramStart"/>
+      <w:r>
+        <w:t>GeneratedValue</w:t>
+      </w:r>
+      <w:proofErr w:type="spellEnd"/>
+      <w:r>
+        <w:t>(</w:t>
+      </w:r>
+      <w:proofErr w:type="gramEnd"/>
+      <w:r>
+        <w:t>Strategy</w:t>
       </w:r>
       <w:r>
         <w:t>=</w:t>
       </w:r>
+      <w:proofErr w:type="spellStart"/>
       <w:r>
         <w:t>GenerationType</w:t>
       </w:r>
       <w:r>
         <w:t>.IDENTITY</w:t>
       </w:r>
+      <w:proofErr w:type="spellEnd"/>
       <w:r>
         <w:t>)</w:t>
       </w:r>
@@ -331,6 +2323,7 @@
           <w:numId w:val="4"/>
         </w:numPr>
       </w:pPr>
+      <w:proofErr w:type="spellStart"/>
       <w:r>
         <w:t>Path</w:t>
       </w:r>
@@ -340,11 +2333,26 @@
       <w:r>
         <w:t>ariable</w:t>
       </w:r>
+      <w:proofErr w:type="spellEnd"/>
       <w:r>
         <w:sym w:font="Wingdings" w:char="F0E8"/>
       </w:r>
       <w:r>
         <w:t xml:space="preserve"> Binds method parameters with request parameters.</w:t>
+      </w:r>
+    </w:p>
+    <w:p/>
+    <w:p>
+      <w:r>
+        <w:t xml:space="preserve">When we query database using entity manager we don’t </w:t>
+      </w:r>
+      <w:proofErr w:type="gramStart"/>
+      <w:r>
+        <w:t>query to</w:t>
+      </w:r>
+      <w:proofErr w:type="gramEnd"/>
+      <w:r>
+        <w:t xml:space="preserve"> DB, we query to Entity class which is in Java, so all queries should refer to Entity class not DB table</w:t>
       </w:r>
     </w:p>
     <w:sectPr>
@@ -538,6 +2546,362 @@
     </w:lvl>
   </w:abstractNum>
   <w:abstractNum w:abstractNumId="2" w15:restartNumberingAfterBreak="0">
+    <w:nsid w:val="1E113B81"/>
+    <w:multiLevelType w:val="hybridMultilevel"/>
+    <w:tmpl w:val="75001FEC"/>
+    <w:lvl w:ilvl="0" w:tplc="37809D2E">
+      <w:start w:val="1"/>
+      <w:numFmt w:val="lowerLetter"/>
+      <w:lvlText w:val="%1)"/>
+      <w:lvlJc w:val="left"/>
+      <w:pPr>
+        <w:ind w:left="1800" w:hanging="360"/>
+      </w:pPr>
+      <w:rPr>
+        <w:rFonts w:hint="default"/>
+      </w:rPr>
+    </w:lvl>
+    <w:lvl w:ilvl="1" w:tplc="04090019" w:tentative="1">
+      <w:start w:val="1"/>
+      <w:numFmt w:val="lowerLetter"/>
+      <w:lvlText w:val="%2."/>
+      <w:lvlJc w:val="left"/>
+      <w:pPr>
+        <w:ind w:left="2520" w:hanging="360"/>
+      </w:pPr>
+    </w:lvl>
+    <w:lvl w:ilvl="2" w:tplc="0409001B" w:tentative="1">
+      <w:start w:val="1"/>
+      <w:numFmt w:val="lowerRoman"/>
+      <w:lvlText w:val="%3."/>
+      <w:lvlJc w:val="right"/>
+      <w:pPr>
+        <w:ind w:left="3240" w:hanging="180"/>
+      </w:pPr>
+    </w:lvl>
+    <w:lvl w:ilvl="3" w:tplc="0409000F" w:tentative="1">
+      <w:start w:val="1"/>
+      <w:numFmt w:val="decimal"/>
+      <w:lvlText w:val="%4."/>
+      <w:lvlJc w:val="left"/>
+      <w:pPr>
+        <w:ind w:left="3960" w:hanging="360"/>
+      </w:pPr>
+    </w:lvl>
+    <w:lvl w:ilvl="4" w:tplc="04090019" w:tentative="1">
+      <w:start w:val="1"/>
+      <w:numFmt w:val="lowerLetter"/>
+      <w:lvlText w:val="%5."/>
+      <w:lvlJc w:val="left"/>
+      <w:pPr>
+        <w:ind w:left="4680" w:hanging="360"/>
+      </w:pPr>
+    </w:lvl>
+    <w:lvl w:ilvl="5" w:tplc="0409001B" w:tentative="1">
+      <w:start w:val="1"/>
+      <w:numFmt w:val="lowerRoman"/>
+      <w:lvlText w:val="%6."/>
+      <w:lvlJc w:val="right"/>
+      <w:pPr>
+        <w:ind w:left="5400" w:hanging="180"/>
+      </w:pPr>
+    </w:lvl>
+    <w:lvl w:ilvl="6" w:tplc="0409000F" w:tentative="1">
+      <w:start w:val="1"/>
+      <w:numFmt w:val="decimal"/>
+      <w:lvlText w:val="%7."/>
+      <w:lvlJc w:val="left"/>
+      <w:pPr>
+        <w:ind w:left="6120" w:hanging="360"/>
+      </w:pPr>
+    </w:lvl>
+    <w:lvl w:ilvl="7" w:tplc="04090019" w:tentative="1">
+      <w:start w:val="1"/>
+      <w:numFmt w:val="lowerLetter"/>
+      <w:lvlText w:val="%8."/>
+      <w:lvlJc w:val="left"/>
+      <w:pPr>
+        <w:ind w:left="6840" w:hanging="360"/>
+      </w:pPr>
+    </w:lvl>
+    <w:lvl w:ilvl="8" w:tplc="0409001B" w:tentative="1">
+      <w:start w:val="1"/>
+      <w:numFmt w:val="lowerRoman"/>
+      <w:lvlText w:val="%9."/>
+      <w:lvlJc w:val="right"/>
+      <w:pPr>
+        <w:ind w:left="7560" w:hanging="180"/>
+      </w:pPr>
+    </w:lvl>
+  </w:abstractNum>
+  <w:abstractNum w:abstractNumId="3" w15:restartNumberingAfterBreak="0">
+    <w:nsid w:val="247C5874"/>
+    <w:multiLevelType w:val="hybridMultilevel"/>
+    <w:tmpl w:val="AEB861BA"/>
+    <w:lvl w:ilvl="0" w:tplc="9418ECA8">
+      <w:start w:val="1"/>
+      <w:numFmt w:val="lowerLetter"/>
+      <w:lvlText w:val="%1)"/>
+      <w:lvlJc w:val="left"/>
+      <w:pPr>
+        <w:ind w:left="1800" w:hanging="360"/>
+      </w:pPr>
+      <w:rPr>
+        <w:rFonts w:hint="default"/>
+      </w:rPr>
+    </w:lvl>
+    <w:lvl w:ilvl="1" w:tplc="04090019" w:tentative="1">
+      <w:start w:val="1"/>
+      <w:numFmt w:val="lowerLetter"/>
+      <w:lvlText w:val="%2."/>
+      <w:lvlJc w:val="left"/>
+      <w:pPr>
+        <w:ind w:left="2520" w:hanging="360"/>
+      </w:pPr>
+    </w:lvl>
+    <w:lvl w:ilvl="2" w:tplc="0409001B" w:tentative="1">
+      <w:start w:val="1"/>
+      <w:numFmt w:val="lowerRoman"/>
+      <w:lvlText w:val="%3."/>
+      <w:lvlJc w:val="right"/>
+      <w:pPr>
+        <w:ind w:left="3240" w:hanging="180"/>
+      </w:pPr>
+    </w:lvl>
+    <w:lvl w:ilvl="3" w:tplc="0409000F" w:tentative="1">
+      <w:start w:val="1"/>
+      <w:numFmt w:val="decimal"/>
+      <w:lvlText w:val="%4."/>
+      <w:lvlJc w:val="left"/>
+      <w:pPr>
+        <w:ind w:left="3960" w:hanging="360"/>
+      </w:pPr>
+    </w:lvl>
+    <w:lvl w:ilvl="4" w:tplc="04090019" w:tentative="1">
+      <w:start w:val="1"/>
+      <w:numFmt w:val="lowerLetter"/>
+      <w:lvlText w:val="%5."/>
+      <w:lvlJc w:val="left"/>
+      <w:pPr>
+        <w:ind w:left="4680" w:hanging="360"/>
+      </w:pPr>
+    </w:lvl>
+    <w:lvl w:ilvl="5" w:tplc="0409001B" w:tentative="1">
+      <w:start w:val="1"/>
+      <w:numFmt w:val="lowerRoman"/>
+      <w:lvlText w:val="%6."/>
+      <w:lvlJc w:val="right"/>
+      <w:pPr>
+        <w:ind w:left="5400" w:hanging="180"/>
+      </w:pPr>
+    </w:lvl>
+    <w:lvl w:ilvl="6" w:tplc="0409000F" w:tentative="1">
+      <w:start w:val="1"/>
+      <w:numFmt w:val="decimal"/>
+      <w:lvlText w:val="%7."/>
+      <w:lvlJc w:val="left"/>
+      <w:pPr>
+        <w:ind w:left="6120" w:hanging="360"/>
+      </w:pPr>
+    </w:lvl>
+    <w:lvl w:ilvl="7" w:tplc="04090019" w:tentative="1">
+      <w:start w:val="1"/>
+      <w:numFmt w:val="lowerLetter"/>
+      <w:lvlText w:val="%8."/>
+      <w:lvlJc w:val="left"/>
+      <w:pPr>
+        <w:ind w:left="6840" w:hanging="360"/>
+      </w:pPr>
+    </w:lvl>
+    <w:lvl w:ilvl="8" w:tplc="0409001B" w:tentative="1">
+      <w:start w:val="1"/>
+      <w:numFmt w:val="lowerRoman"/>
+      <w:lvlText w:val="%9."/>
+      <w:lvlJc w:val="right"/>
+      <w:pPr>
+        <w:ind w:left="7560" w:hanging="180"/>
+      </w:pPr>
+    </w:lvl>
+  </w:abstractNum>
+  <w:abstractNum w:abstractNumId="4" w15:restartNumberingAfterBreak="0">
+    <w:nsid w:val="45371E65"/>
+    <w:multiLevelType w:val="hybridMultilevel"/>
+    <w:tmpl w:val="4A4CB33C"/>
+    <w:lvl w:ilvl="0" w:tplc="04090011">
+      <w:start w:val="1"/>
+      <w:numFmt w:val="decimal"/>
+      <w:lvlText w:val="%1)"/>
+      <w:lvlJc w:val="left"/>
+      <w:pPr>
+        <w:ind w:left="720" w:hanging="360"/>
+      </w:pPr>
+      <w:rPr>
+        <w:rFonts w:hint="default"/>
+      </w:rPr>
+    </w:lvl>
+    <w:lvl w:ilvl="1" w:tplc="04090019">
+      <w:start w:val="1"/>
+      <w:numFmt w:val="lowerLetter"/>
+      <w:lvlText w:val="%2."/>
+      <w:lvlJc w:val="left"/>
+      <w:pPr>
+        <w:ind w:left="1440" w:hanging="360"/>
+      </w:pPr>
+    </w:lvl>
+    <w:lvl w:ilvl="2" w:tplc="0409001B">
+      <w:start w:val="1"/>
+      <w:numFmt w:val="lowerRoman"/>
+      <w:lvlText w:val="%3."/>
+      <w:lvlJc w:val="right"/>
+      <w:pPr>
+        <w:ind w:left="2160" w:hanging="180"/>
+      </w:pPr>
+    </w:lvl>
+    <w:lvl w:ilvl="3" w:tplc="0409000F" w:tentative="1">
+      <w:start w:val="1"/>
+      <w:numFmt w:val="decimal"/>
+      <w:lvlText w:val="%4."/>
+      <w:lvlJc w:val="left"/>
+      <w:pPr>
+        <w:ind w:left="2880" w:hanging="360"/>
+      </w:pPr>
+    </w:lvl>
+    <w:lvl w:ilvl="4" w:tplc="04090019" w:tentative="1">
+      <w:start w:val="1"/>
+      <w:numFmt w:val="lowerLetter"/>
+      <w:lvlText w:val="%5."/>
+      <w:lvlJc w:val="left"/>
+      <w:pPr>
+        <w:ind w:left="3600" w:hanging="360"/>
+      </w:pPr>
+    </w:lvl>
+    <w:lvl w:ilvl="5" w:tplc="0409001B" w:tentative="1">
+      <w:start w:val="1"/>
+      <w:numFmt w:val="lowerRoman"/>
+      <w:lvlText w:val="%6."/>
+      <w:lvlJc w:val="right"/>
+      <w:pPr>
+        <w:ind w:left="4320" w:hanging="180"/>
+      </w:pPr>
+    </w:lvl>
+    <w:lvl w:ilvl="6" w:tplc="0409000F" w:tentative="1">
+      <w:start w:val="1"/>
+      <w:numFmt w:val="decimal"/>
+      <w:lvlText w:val="%7."/>
+      <w:lvlJc w:val="left"/>
+      <w:pPr>
+        <w:ind w:left="5040" w:hanging="360"/>
+      </w:pPr>
+    </w:lvl>
+    <w:lvl w:ilvl="7" w:tplc="04090019" w:tentative="1">
+      <w:start w:val="1"/>
+      <w:numFmt w:val="lowerLetter"/>
+      <w:lvlText w:val="%8."/>
+      <w:lvlJc w:val="left"/>
+      <w:pPr>
+        <w:ind w:left="5760" w:hanging="360"/>
+      </w:pPr>
+    </w:lvl>
+    <w:lvl w:ilvl="8" w:tplc="0409001B" w:tentative="1">
+      <w:start w:val="1"/>
+      <w:numFmt w:val="lowerRoman"/>
+      <w:lvlText w:val="%9."/>
+      <w:lvlJc w:val="right"/>
+      <w:pPr>
+        <w:ind w:left="6480" w:hanging="180"/>
+      </w:pPr>
+    </w:lvl>
+  </w:abstractNum>
+  <w:abstractNum w:abstractNumId="5" w15:restartNumberingAfterBreak="0">
+    <w:nsid w:val="498A73DD"/>
+    <w:multiLevelType w:val="hybridMultilevel"/>
+    <w:tmpl w:val="F3B03D2E"/>
+    <w:lvl w:ilvl="0" w:tplc="04090011">
+      <w:start w:val="1"/>
+      <w:numFmt w:val="decimal"/>
+      <w:lvlText w:val="%1)"/>
+      <w:lvlJc w:val="left"/>
+      <w:pPr>
+        <w:ind w:left="720" w:hanging="360"/>
+      </w:pPr>
+      <w:rPr>
+        <w:rFonts w:hint="default"/>
+      </w:rPr>
+    </w:lvl>
+    <w:lvl w:ilvl="1" w:tplc="04090019" w:tentative="1">
+      <w:start w:val="1"/>
+      <w:numFmt w:val="lowerLetter"/>
+      <w:lvlText w:val="%2."/>
+      <w:lvlJc w:val="left"/>
+      <w:pPr>
+        <w:ind w:left="1440" w:hanging="360"/>
+      </w:pPr>
+    </w:lvl>
+    <w:lvl w:ilvl="2" w:tplc="0409001B" w:tentative="1">
+      <w:start w:val="1"/>
+      <w:numFmt w:val="lowerRoman"/>
+      <w:lvlText w:val="%3."/>
+      <w:lvlJc w:val="right"/>
+      <w:pPr>
+        <w:ind w:left="2160" w:hanging="180"/>
+      </w:pPr>
+    </w:lvl>
+    <w:lvl w:ilvl="3" w:tplc="0409000F" w:tentative="1">
+      <w:start w:val="1"/>
+      <w:numFmt w:val="decimal"/>
+      <w:lvlText w:val="%4."/>
+      <w:lvlJc w:val="left"/>
+      <w:pPr>
+        <w:ind w:left="2880" w:hanging="360"/>
+      </w:pPr>
+    </w:lvl>
+    <w:lvl w:ilvl="4" w:tplc="04090019" w:tentative="1">
+      <w:start w:val="1"/>
+      <w:numFmt w:val="lowerLetter"/>
+      <w:lvlText w:val="%5."/>
+      <w:lvlJc w:val="left"/>
+      <w:pPr>
+        <w:ind w:left="3600" w:hanging="360"/>
+      </w:pPr>
+    </w:lvl>
+    <w:lvl w:ilvl="5" w:tplc="0409001B" w:tentative="1">
+      <w:start w:val="1"/>
+      <w:numFmt w:val="lowerRoman"/>
+      <w:lvlText w:val="%6."/>
+      <w:lvlJc w:val="right"/>
+      <w:pPr>
+        <w:ind w:left="4320" w:hanging="180"/>
+      </w:pPr>
+    </w:lvl>
+    <w:lvl w:ilvl="6" w:tplc="0409000F" w:tentative="1">
+      <w:start w:val="1"/>
+      <w:numFmt w:val="decimal"/>
+      <w:lvlText w:val="%7."/>
+      <w:lvlJc w:val="left"/>
+      <w:pPr>
+        <w:ind w:left="5040" w:hanging="360"/>
+      </w:pPr>
+    </w:lvl>
+    <w:lvl w:ilvl="7" w:tplc="04090019" w:tentative="1">
+      <w:start w:val="1"/>
+      <w:numFmt w:val="lowerLetter"/>
+      <w:lvlText w:val="%8."/>
+      <w:lvlJc w:val="left"/>
+      <w:pPr>
+        <w:ind w:left="5760" w:hanging="360"/>
+      </w:pPr>
+    </w:lvl>
+    <w:lvl w:ilvl="8" w:tplc="0409001B" w:tentative="1">
+      <w:start w:val="1"/>
+      <w:numFmt w:val="lowerRoman"/>
+      <w:lvlText w:val="%9."/>
+      <w:lvlJc w:val="right"/>
+      <w:pPr>
+        <w:ind w:left="6480" w:hanging="180"/>
+      </w:pPr>
+    </w:lvl>
+  </w:abstractNum>
+  <w:abstractNum w:abstractNumId="6" w15:restartNumberingAfterBreak="0">
     <w:nsid w:val="52A55AED"/>
     <w:multiLevelType w:val="hybridMultilevel"/>
     <w:tmpl w:val="1908BCE2"/>
@@ -650,7 +3014,274 @@
       </w:rPr>
     </w:lvl>
   </w:abstractNum>
-  <w:abstractNum w:abstractNumId="3" w15:restartNumberingAfterBreak="0">
+  <w:abstractNum w:abstractNumId="7" w15:restartNumberingAfterBreak="0">
+    <w:nsid w:val="608C134B"/>
+    <w:multiLevelType w:val="hybridMultilevel"/>
+    <w:tmpl w:val="6E3A3DE2"/>
+    <w:lvl w:ilvl="0" w:tplc="04090011">
+      <w:start w:val="1"/>
+      <w:numFmt w:val="decimal"/>
+      <w:lvlText w:val="%1)"/>
+      <w:lvlJc w:val="left"/>
+      <w:pPr>
+        <w:ind w:left="720" w:hanging="360"/>
+      </w:pPr>
+      <w:rPr>
+        <w:rFonts w:hint="default"/>
+      </w:rPr>
+    </w:lvl>
+    <w:lvl w:ilvl="1" w:tplc="04090019" w:tentative="1">
+      <w:start w:val="1"/>
+      <w:numFmt w:val="lowerLetter"/>
+      <w:lvlText w:val="%2."/>
+      <w:lvlJc w:val="left"/>
+      <w:pPr>
+        <w:ind w:left="1440" w:hanging="360"/>
+      </w:pPr>
+    </w:lvl>
+    <w:lvl w:ilvl="2" w:tplc="0409001B" w:tentative="1">
+      <w:start w:val="1"/>
+      <w:numFmt w:val="lowerRoman"/>
+      <w:lvlText w:val="%3."/>
+      <w:lvlJc w:val="right"/>
+      <w:pPr>
+        <w:ind w:left="2160" w:hanging="180"/>
+      </w:pPr>
+    </w:lvl>
+    <w:lvl w:ilvl="3" w:tplc="0409000F" w:tentative="1">
+      <w:start w:val="1"/>
+      <w:numFmt w:val="decimal"/>
+      <w:lvlText w:val="%4."/>
+      <w:lvlJc w:val="left"/>
+      <w:pPr>
+        <w:ind w:left="2880" w:hanging="360"/>
+      </w:pPr>
+    </w:lvl>
+    <w:lvl w:ilvl="4" w:tplc="04090019" w:tentative="1">
+      <w:start w:val="1"/>
+      <w:numFmt w:val="lowerLetter"/>
+      <w:lvlText w:val="%5."/>
+      <w:lvlJc w:val="left"/>
+      <w:pPr>
+        <w:ind w:left="3600" w:hanging="360"/>
+      </w:pPr>
+    </w:lvl>
+    <w:lvl w:ilvl="5" w:tplc="0409001B" w:tentative="1">
+      <w:start w:val="1"/>
+      <w:numFmt w:val="lowerRoman"/>
+      <w:lvlText w:val="%6."/>
+      <w:lvlJc w:val="right"/>
+      <w:pPr>
+        <w:ind w:left="4320" w:hanging="180"/>
+      </w:pPr>
+    </w:lvl>
+    <w:lvl w:ilvl="6" w:tplc="0409000F" w:tentative="1">
+      <w:start w:val="1"/>
+      <w:numFmt w:val="decimal"/>
+      <w:lvlText w:val="%7."/>
+      <w:lvlJc w:val="left"/>
+      <w:pPr>
+        <w:ind w:left="5040" w:hanging="360"/>
+      </w:pPr>
+    </w:lvl>
+    <w:lvl w:ilvl="7" w:tplc="04090019" w:tentative="1">
+      <w:start w:val="1"/>
+      <w:numFmt w:val="lowerLetter"/>
+      <w:lvlText w:val="%8."/>
+      <w:lvlJc w:val="left"/>
+      <w:pPr>
+        <w:ind w:left="5760" w:hanging="360"/>
+      </w:pPr>
+    </w:lvl>
+    <w:lvl w:ilvl="8" w:tplc="0409001B" w:tentative="1">
+      <w:start w:val="1"/>
+      <w:numFmt w:val="lowerRoman"/>
+      <w:lvlText w:val="%9."/>
+      <w:lvlJc w:val="right"/>
+      <w:pPr>
+        <w:ind w:left="6480" w:hanging="180"/>
+      </w:pPr>
+    </w:lvl>
+  </w:abstractNum>
+  <w:abstractNum w:abstractNumId="8" w15:restartNumberingAfterBreak="0">
+    <w:nsid w:val="66977D29"/>
+    <w:multiLevelType w:val="hybridMultilevel"/>
+    <w:tmpl w:val="65BC78E0"/>
+    <w:lvl w:ilvl="0" w:tplc="04090011">
+      <w:start w:val="1"/>
+      <w:numFmt w:val="decimal"/>
+      <w:lvlText w:val="%1)"/>
+      <w:lvlJc w:val="left"/>
+      <w:pPr>
+        <w:ind w:left="720" w:hanging="360"/>
+      </w:pPr>
+      <w:rPr>
+        <w:rFonts w:hint="default"/>
+      </w:rPr>
+    </w:lvl>
+    <w:lvl w:ilvl="1" w:tplc="04090019" w:tentative="1">
+      <w:start w:val="1"/>
+      <w:numFmt w:val="lowerLetter"/>
+      <w:lvlText w:val="%2."/>
+      <w:lvlJc w:val="left"/>
+      <w:pPr>
+        <w:ind w:left="1440" w:hanging="360"/>
+      </w:pPr>
+    </w:lvl>
+    <w:lvl w:ilvl="2" w:tplc="0409001B" w:tentative="1">
+      <w:start w:val="1"/>
+      <w:numFmt w:val="lowerRoman"/>
+      <w:lvlText w:val="%3."/>
+      <w:lvlJc w:val="right"/>
+      <w:pPr>
+        <w:ind w:left="2160" w:hanging="180"/>
+      </w:pPr>
+    </w:lvl>
+    <w:lvl w:ilvl="3" w:tplc="0409000F" w:tentative="1">
+      <w:start w:val="1"/>
+      <w:numFmt w:val="decimal"/>
+      <w:lvlText w:val="%4."/>
+      <w:lvlJc w:val="left"/>
+      <w:pPr>
+        <w:ind w:left="2880" w:hanging="360"/>
+      </w:pPr>
+    </w:lvl>
+    <w:lvl w:ilvl="4" w:tplc="04090019" w:tentative="1">
+      <w:start w:val="1"/>
+      <w:numFmt w:val="lowerLetter"/>
+      <w:lvlText w:val="%5."/>
+      <w:lvlJc w:val="left"/>
+      <w:pPr>
+        <w:ind w:left="3600" w:hanging="360"/>
+      </w:pPr>
+    </w:lvl>
+    <w:lvl w:ilvl="5" w:tplc="0409001B" w:tentative="1">
+      <w:start w:val="1"/>
+      <w:numFmt w:val="lowerRoman"/>
+      <w:lvlText w:val="%6."/>
+      <w:lvlJc w:val="right"/>
+      <w:pPr>
+        <w:ind w:left="4320" w:hanging="180"/>
+      </w:pPr>
+    </w:lvl>
+    <w:lvl w:ilvl="6" w:tplc="0409000F" w:tentative="1">
+      <w:start w:val="1"/>
+      <w:numFmt w:val="decimal"/>
+      <w:lvlText w:val="%7."/>
+      <w:lvlJc w:val="left"/>
+      <w:pPr>
+        <w:ind w:left="5040" w:hanging="360"/>
+      </w:pPr>
+    </w:lvl>
+    <w:lvl w:ilvl="7" w:tplc="04090019" w:tentative="1">
+      <w:start w:val="1"/>
+      <w:numFmt w:val="lowerLetter"/>
+      <w:lvlText w:val="%8."/>
+      <w:lvlJc w:val="left"/>
+      <w:pPr>
+        <w:ind w:left="5760" w:hanging="360"/>
+      </w:pPr>
+    </w:lvl>
+    <w:lvl w:ilvl="8" w:tplc="0409001B" w:tentative="1">
+      <w:start w:val="1"/>
+      <w:numFmt w:val="lowerRoman"/>
+      <w:lvlText w:val="%9."/>
+      <w:lvlJc w:val="right"/>
+      <w:pPr>
+        <w:ind w:left="6480" w:hanging="180"/>
+      </w:pPr>
+    </w:lvl>
+  </w:abstractNum>
+  <w:abstractNum w:abstractNumId="9" w15:restartNumberingAfterBreak="0">
+    <w:nsid w:val="6A1E4CEB"/>
+    <w:multiLevelType w:val="hybridMultilevel"/>
+    <w:tmpl w:val="2EDAC61C"/>
+    <w:lvl w:ilvl="0" w:tplc="04090011">
+      <w:start w:val="1"/>
+      <w:numFmt w:val="decimal"/>
+      <w:lvlText w:val="%1)"/>
+      <w:lvlJc w:val="left"/>
+      <w:pPr>
+        <w:ind w:left="720" w:hanging="360"/>
+      </w:pPr>
+      <w:rPr>
+        <w:rFonts w:hint="default"/>
+      </w:rPr>
+    </w:lvl>
+    <w:lvl w:ilvl="1" w:tplc="04090019" w:tentative="1">
+      <w:start w:val="1"/>
+      <w:numFmt w:val="lowerLetter"/>
+      <w:lvlText w:val="%2."/>
+      <w:lvlJc w:val="left"/>
+      <w:pPr>
+        <w:ind w:left="1440" w:hanging="360"/>
+      </w:pPr>
+    </w:lvl>
+    <w:lvl w:ilvl="2" w:tplc="0409001B" w:tentative="1">
+      <w:start w:val="1"/>
+      <w:numFmt w:val="lowerRoman"/>
+      <w:lvlText w:val="%3."/>
+      <w:lvlJc w:val="right"/>
+      <w:pPr>
+        <w:ind w:left="2160" w:hanging="180"/>
+      </w:pPr>
+    </w:lvl>
+    <w:lvl w:ilvl="3" w:tplc="0409000F" w:tentative="1">
+      <w:start w:val="1"/>
+      <w:numFmt w:val="decimal"/>
+      <w:lvlText w:val="%4."/>
+      <w:lvlJc w:val="left"/>
+      <w:pPr>
+        <w:ind w:left="2880" w:hanging="360"/>
+      </w:pPr>
+    </w:lvl>
+    <w:lvl w:ilvl="4" w:tplc="04090019" w:tentative="1">
+      <w:start w:val="1"/>
+      <w:numFmt w:val="lowerLetter"/>
+      <w:lvlText w:val="%5."/>
+      <w:lvlJc w:val="left"/>
+      <w:pPr>
+        <w:ind w:left="3600" w:hanging="360"/>
+      </w:pPr>
+    </w:lvl>
+    <w:lvl w:ilvl="5" w:tplc="0409001B" w:tentative="1">
+      <w:start w:val="1"/>
+      <w:numFmt w:val="lowerRoman"/>
+      <w:lvlText w:val="%6."/>
+      <w:lvlJc w:val="right"/>
+      <w:pPr>
+        <w:ind w:left="4320" w:hanging="180"/>
+      </w:pPr>
+    </w:lvl>
+    <w:lvl w:ilvl="6" w:tplc="0409000F" w:tentative="1">
+      <w:start w:val="1"/>
+      <w:numFmt w:val="decimal"/>
+      <w:lvlText w:val="%7."/>
+      <w:lvlJc w:val="left"/>
+      <w:pPr>
+        <w:ind w:left="5040" w:hanging="360"/>
+      </w:pPr>
+    </w:lvl>
+    <w:lvl w:ilvl="7" w:tplc="04090019" w:tentative="1">
+      <w:start w:val="1"/>
+      <w:numFmt w:val="lowerLetter"/>
+      <w:lvlText w:val="%8."/>
+      <w:lvlJc w:val="left"/>
+      <w:pPr>
+        <w:ind w:left="5760" w:hanging="360"/>
+      </w:pPr>
+    </w:lvl>
+    <w:lvl w:ilvl="8" w:tplc="0409001B" w:tentative="1">
+      <w:start w:val="1"/>
+      <w:numFmt w:val="lowerRoman"/>
+      <w:lvlText w:val="%9."/>
+      <w:lvlJc w:val="right"/>
+      <w:pPr>
+        <w:ind w:left="6480" w:hanging="180"/>
+      </w:pPr>
+    </w:lvl>
+  </w:abstractNum>
+  <w:abstractNum w:abstractNumId="10" w15:restartNumberingAfterBreak="0">
     <w:nsid w:val="796030DE"/>
     <w:multiLevelType w:val="hybridMultilevel"/>
     <w:tmpl w:val="2C123A80"/>
@@ -743,13 +3374,34 @@
     <w:abstractNumId w:val="0"/>
   </w:num>
   <w:num w:numId="2" w16cid:durableId="1933584057">
-    <w:abstractNumId w:val="2"/>
+    <w:abstractNumId w:val="6"/>
   </w:num>
   <w:num w:numId="3" w16cid:durableId="755708866">
-    <w:abstractNumId w:val="3"/>
+    <w:abstractNumId w:val="10"/>
   </w:num>
   <w:num w:numId="4" w16cid:durableId="1975983449">
     <w:abstractNumId w:val="1"/>
+  </w:num>
+  <w:num w:numId="5" w16cid:durableId="1303148396">
+    <w:abstractNumId w:val="7"/>
+  </w:num>
+  <w:num w:numId="6" w16cid:durableId="1524904789">
+    <w:abstractNumId w:val="5"/>
+  </w:num>
+  <w:num w:numId="7" w16cid:durableId="1976987532">
+    <w:abstractNumId w:val="4"/>
+  </w:num>
+  <w:num w:numId="8" w16cid:durableId="1609922575">
+    <w:abstractNumId w:val="8"/>
+  </w:num>
+  <w:num w:numId="9" w16cid:durableId="2075154279">
+    <w:abstractNumId w:val="3"/>
+  </w:num>
+  <w:num w:numId="10" w16cid:durableId="317927881">
+    <w:abstractNumId w:val="2"/>
+  </w:num>
+  <w:num w:numId="11" w16cid:durableId="1934321020">
+    <w:abstractNumId w:val="9"/>
   </w:num>
 </w:numbering>
 </file>
@@ -1213,6 +3865,43 @@
       <w:contextualSpacing/>
     </w:pPr>
   </w:style>
+  <w:style w:type="character" w:styleId="HTMLCode">
+    <w:name w:val="HTML Code"/>
+    <w:basedOn w:val="DefaultParagraphFont"/>
+    <w:uiPriority w:val="99"/>
+    <w:semiHidden/>
+    <w:unhideWhenUsed/>
+    <w:rsid w:val="00EA5BA3"/>
+    <w:rPr>
+      <w:rFonts w:ascii="Courier New" w:eastAsia="Times New Roman" w:hAnsi="Courier New" w:cs="Courier New"/>
+      <w:sz w:val="20"/>
+      <w:szCs w:val="20"/>
+    </w:rPr>
+  </w:style>
+  <w:style w:type="character" w:customStyle="1" w:styleId="uv3um">
+    <w:name w:val="uv3um"/>
+    <w:basedOn w:val="DefaultParagraphFont"/>
+    <w:rsid w:val="00EA5BA3"/>
+  </w:style>
+  <w:style w:type="table" w:styleId="TableGrid">
+    <w:name w:val="Table Grid"/>
+    <w:basedOn w:val="TableNormal"/>
+    <w:uiPriority w:val="39"/>
+    <w:rsid w:val="00A624A3"/>
+    <w:pPr>
+      <w:spacing w:after="0" w:line="240" w:lineRule="auto"/>
+    </w:pPr>
+    <w:tblPr>
+      <w:tblBorders>
+        <w:top w:val="single" w:sz="4" w:space="0" w:color="auto"/>
+        <w:left w:val="single" w:sz="4" w:space="0" w:color="auto"/>
+        <w:bottom w:val="single" w:sz="4" w:space="0" w:color="auto"/>
+        <w:right w:val="single" w:sz="4" w:space="0" w:color="auto"/>
+        <w:insideH w:val="single" w:sz="4" w:space="0" w:color="auto"/>
+        <w:insideV w:val="single" w:sz="4" w:space="0" w:color="auto"/>
+      </w:tblBorders>
+    </w:tblPr>
+  </w:style>
 </w:styles>
 </file>
 

--- a/Spring.docx
+++ b/Spring.docx
@@ -30,13 +30,8 @@
           <w:numId w:val="5"/>
         </w:numPr>
       </w:pPr>
-      <w:proofErr w:type="spellStart"/>
-      <w:r>
-        <w:t>SpringBoot</w:t>
-      </w:r>
-      <w:proofErr w:type="spellEnd"/>
-      <w:r>
-        <w:t xml:space="preserve"> Application does not have web.xml to configure the Servlet and filters.</w:t>
+      <w:r>
+        <w:t>SpringBoot Application does not have web.xml to configure the Servlet and filters.</w:t>
       </w:r>
     </w:p>
     <w:p>
@@ -47,13 +42,8 @@
           <w:numId w:val="5"/>
         </w:numPr>
       </w:pPr>
-      <w:proofErr w:type="spellStart"/>
-      <w:r>
-        <w:t>DispatcherServlet</w:t>
-      </w:r>
-      <w:proofErr w:type="spellEnd"/>
-      <w:r>
-        <w:t xml:space="preserve"> is configured automatically by Spring Boot's auto-configuration mechanism.</w:t>
+      <w:r>
+        <w:t>DispatcherServlet is configured automatically by Spring Boot's auto-configuration mechanism.</w:t>
       </w:r>
       <w:r>
         <w:rPr>
@@ -63,19 +53,9 @@
         </w:rPr>
         <w:t xml:space="preserve"> </w:t>
       </w:r>
-      <w:proofErr w:type="spellStart"/>
-      <w:r>
-        <w:t>DispatcherServlet</w:t>
-      </w:r>
-      <w:proofErr w:type="spellEnd"/>
-      <w:r>
-        <w:t xml:space="preserve"> is configured within the </w:t>
-      </w:r>
-      <w:proofErr w:type="spellStart"/>
-      <w:r>
-        <w:t>ServletWebServerFactoryAutoConfiguration</w:t>
-      </w:r>
-      <w:proofErr w:type="spellEnd"/>
+      <w:r>
+        <w:t>DispatcherServlet is configured within the ServletWebServerFactoryAutoConfiguration</w:t>
+      </w:r>
     </w:p>
     <w:p>
       <w:pPr>
@@ -91,7 +71,6 @@
           <w:szCs w:val="24"/>
         </w:rPr>
       </w:pPr>
-      <w:proofErr w:type="spellStart"/>
       <w:r>
         <w:rPr>
           <w:rFonts w:ascii="Courier New" w:eastAsia="Times New Roman" w:hAnsi="Courier New" w:cs="Courier New"/>
@@ -100,7 +79,6 @@
         </w:rPr>
         <w:t>DispatcherServlet</w:t>
       </w:r>
-      <w:proofErr w:type="spellEnd"/>
       <w:r>
         <w:rPr>
           <w:rFonts w:ascii="Times New Roman" w:eastAsia="Times New Roman" w:hAnsi="Times New Roman" w:cs="Times New Roman"/>
@@ -143,43 +121,7 @@
           <w:sz w:val="24"/>
           <w:szCs w:val="24"/>
         </w:rPr>
-        <w:t xml:space="preserve">Dispatcher servlet is responsible for calling appropriate </w:t>
-      </w:r>
-      <w:proofErr w:type="gramStart"/>
-      <w:r>
-        <w:rPr>
-          <w:rFonts w:ascii="Times New Roman" w:eastAsia="Times New Roman" w:hAnsi="Times New Roman" w:cs="Times New Roman"/>
-          <w:sz w:val="24"/>
-          <w:szCs w:val="24"/>
-        </w:rPr>
-        <w:t>controller</w:t>
-      </w:r>
-      <w:proofErr w:type="gramEnd"/>
-      <w:r>
-        <w:rPr>
-          <w:rFonts w:ascii="Times New Roman" w:eastAsia="Times New Roman" w:hAnsi="Times New Roman" w:cs="Times New Roman"/>
-          <w:sz w:val="24"/>
-          <w:szCs w:val="24"/>
-        </w:rPr>
-        <w:t xml:space="preserve"> to handle </w:t>
-      </w:r>
-      <w:proofErr w:type="gramStart"/>
-      <w:r>
-        <w:rPr>
-          <w:rFonts w:ascii="Times New Roman" w:eastAsia="Times New Roman" w:hAnsi="Times New Roman" w:cs="Times New Roman"/>
-          <w:sz w:val="24"/>
-          <w:szCs w:val="24"/>
-        </w:rPr>
-        <w:t>request</w:t>
-      </w:r>
-      <w:proofErr w:type="gramEnd"/>
-      <w:r>
-        <w:rPr>
-          <w:rFonts w:ascii="Times New Roman" w:eastAsia="Times New Roman" w:hAnsi="Times New Roman" w:cs="Times New Roman"/>
-          <w:sz w:val="24"/>
-          <w:szCs w:val="24"/>
-        </w:rPr>
-        <w:t xml:space="preserve"> based on request mapping.</w:t>
+        <w:t>Dispatcher servlet is responsible for calling appropriate controller to handle request based on request mapping.</w:t>
       </w:r>
     </w:p>
     <w:p/>
@@ -190,91 +132,12 @@
     </w:p>
     <w:p>
       <w:r>
-        <w:t xml:space="preserve">The filter chain is a sequence of filters applied to an incoming request before it reaches the servlet. Spring Boot automatically registers filters as beans, adding them to the servlet processing chain. When a request arrives, the container invokes the </w:t>
-      </w:r>
-      <w:proofErr w:type="spellStart"/>
-      <w:proofErr w:type="gramStart"/>
-      <w:r>
-        <w:t>doFilter</w:t>
-      </w:r>
-      <w:proofErr w:type="spellEnd"/>
-      <w:r>
-        <w:t>(</w:t>
-      </w:r>
-      <w:proofErr w:type="gramEnd"/>
-      <w:r>
-        <w:t xml:space="preserve">) method of each filter in the chain, in the order they are configured. Each filter can choose to pass the request to the next filter in the chain by calling </w:t>
-      </w:r>
-      <w:proofErr w:type="spellStart"/>
-      <w:proofErr w:type="gramStart"/>
-      <w:r>
-        <w:t>chain.doFilter</w:t>
-      </w:r>
-      <w:proofErr w:type="spellEnd"/>
-      <w:proofErr w:type="gramEnd"/>
-      <w:r>
-        <w:t xml:space="preserve">() or terminate the chain. After all filters have been processed, the request reaches the </w:t>
-      </w:r>
-      <w:proofErr w:type="spellStart"/>
-      <w:r>
-        <w:t>DispatcherServlet</w:t>
-      </w:r>
-      <w:proofErr w:type="spellEnd"/>
-      <w:r>
-        <w:t xml:space="preserve"> for further handling.</w:t>
-      </w:r>
-    </w:p>
-    <w:p>
-      <w:r>
-        <w:t xml:space="preserve">Spring Boot provides several ways to define and configure filters, including </w:t>
-      </w:r>
-      <w:proofErr w:type="gramStart"/>
-      <w:r>
-        <w:t>using @</w:t>
-      </w:r>
-      <w:proofErr w:type="gramEnd"/>
-      <w:r>
-        <w:t xml:space="preserve">Component </w:t>
-      </w:r>
-      <w:proofErr w:type="gramStart"/>
-      <w:r>
-        <w:t>annotation</w:t>
-      </w:r>
-      <w:proofErr w:type="gramEnd"/>
-      <w:r>
-        <w:t xml:space="preserve">, </w:t>
-      </w:r>
-      <w:proofErr w:type="spellStart"/>
-      <w:r>
-        <w:t>FilterRegistrationBean</w:t>
-      </w:r>
-      <w:proofErr w:type="spellEnd"/>
-      <w:r>
-        <w:t xml:space="preserve">, </w:t>
-      </w:r>
-      <w:proofErr w:type="gramStart"/>
-      <w:r>
-        <w:t>or @</w:t>
-      </w:r>
-      <w:proofErr w:type="gramEnd"/>
-      <w:r>
-        <w:t xml:space="preserve">WebFilter annotation. The order of filter execution can be controlled using </w:t>
-      </w:r>
-      <w:proofErr w:type="gramStart"/>
-      <w:r>
-        <w:t>Ordered</w:t>
-      </w:r>
-      <w:proofErr w:type="gramEnd"/>
-      <w:r>
-        <w:t xml:space="preserve"> interface or </w:t>
-      </w:r>
-      <w:proofErr w:type="spellStart"/>
-      <w:r>
-        <w:t>FilterRegistrationBean</w:t>
-      </w:r>
-      <w:proofErr w:type="spellEnd"/>
-      <w:r>
-        <w:t>. Spring Security also relies heavily on filters to implement security features, such as authentication and authorization.</w:t>
+        <w:t>The filter chain is a sequence of filters applied to an incoming request before it reaches the servlet. Spring Boot automatically registers filters as beans, adding them to the servlet processing chain. When a request arrives, the container invokes the doFilter() method of each filter in the chain, in the order they are configured. Each filter can choose to pass the request to the next filter in the chain by calling chain.doFilter() or terminate the chain. After all filters have been processed, the request reaches the DispatcherServlet for further handling.</w:t>
+      </w:r>
+    </w:p>
+    <w:p>
+      <w:r>
+        <w:t>Spring Boot provides several ways to define and configure filters, including using @Component annotation, FilterRegistrationBean, or @WebFilter annotation. The order of filter execution can be controlled using Ordered interface or FilterRegistrationBean. Spring Security also relies heavily on filters to implement security features, such as authentication and authorization.</w:t>
       </w:r>
     </w:p>
     <w:p>
@@ -324,21 +187,12 @@
           <w:bCs/>
         </w:rPr>
       </w:pPr>
-      <w:proofErr w:type="gramStart"/>
       <w:r>
         <w:rPr>
           <w:b/>
           <w:bCs/>
         </w:rPr>
-        <w:t>Using @</w:t>
-      </w:r>
-      <w:proofErr w:type="gramEnd"/>
-      <w:r>
-        <w:rPr>
-          <w:b/>
-          <w:bCs/>
-        </w:rPr>
-        <w:t>Component</w:t>
+        <w:t>Using @Component</w:t>
       </w:r>
     </w:p>
     <w:p>
@@ -403,98 +257,27 @@
           </w:p>
           <w:p>
             <w:r>
-              <w:t>@</w:t>
-            </w:r>
-            <w:proofErr w:type="gramStart"/>
-            <w:r>
-              <w:t>Order(</w:t>
-            </w:r>
-            <w:proofErr w:type="gramEnd"/>
-            <w:r>
-              <w:t>1)</w:t>
+              <w:t>@Order(1)</w:t>
             </w:r>
           </w:p>
           <w:p>
             <w:r>
-              <w:t xml:space="preserve">public class </w:t>
-            </w:r>
-            <w:proofErr w:type="spellStart"/>
-            <w:r>
-              <w:t>MyFilter</w:t>
-            </w:r>
-            <w:proofErr w:type="spellEnd"/>
-            <w:r>
-              <w:t xml:space="preserve"> implements Filter {</w:t>
+              <w:t>public class MyFilter implements Filter {</w:t>
             </w:r>
           </w:p>
           <w:p>
             <w:r>
-              <w:t xml:space="preserve">    </w:t>
-            </w:r>
-            <w:proofErr w:type="gramStart"/>
-            <w:r>
-              <w:t>@Override</w:t>
-            </w:r>
-            <w:proofErr w:type="gramEnd"/>
-          </w:p>
-          <w:p>
-            <w:r>
-              <w:t xml:space="preserve">    public void </w:t>
-            </w:r>
-            <w:proofErr w:type="spellStart"/>
-            <w:proofErr w:type="gramStart"/>
-            <w:r>
-              <w:t>doFilter</w:t>
-            </w:r>
-            <w:proofErr w:type="spellEnd"/>
-            <w:r>
-              <w:t>(</w:t>
-            </w:r>
-            <w:proofErr w:type="spellStart"/>
-            <w:proofErr w:type="gramEnd"/>
-            <w:r>
-              <w:t>ServletRequest</w:t>
-            </w:r>
-            <w:proofErr w:type="spellEnd"/>
-            <w:r>
-              <w:t xml:space="preserve"> request, </w:t>
-            </w:r>
-            <w:proofErr w:type="spellStart"/>
-            <w:r>
-              <w:t>ServletResponse</w:t>
-            </w:r>
-            <w:proofErr w:type="spellEnd"/>
-            <w:r>
-              <w:t xml:space="preserve"> response, </w:t>
-            </w:r>
-            <w:proofErr w:type="spellStart"/>
-            <w:r>
-              <w:t>FilterChain</w:t>
-            </w:r>
-            <w:proofErr w:type="spellEnd"/>
-            <w:r>
-              <w:t xml:space="preserve"> chain)</w:t>
+              <w:t xml:space="preserve">    @Override</w:t>
             </w:r>
           </w:p>
           <w:p>
             <w:r>
-              <w:t xml:space="preserve">            throws </w:t>
+              <w:t xml:space="preserve">    public void doFilter(ServletRequest request, ServletResponse response, FilterChain chain)</w:t>
             </w:r>
-            <w:proofErr w:type="spellStart"/>
+          </w:p>
+          <w:p>
             <w:r>
-              <w:t>IOException</w:t>
-            </w:r>
-            <w:proofErr w:type="spellEnd"/>
-            <w:r>
-              <w:t xml:space="preserve">, </w:t>
-            </w:r>
-            <w:proofErr w:type="spellStart"/>
-            <w:r>
-              <w:t>ServletException</w:t>
-            </w:r>
-            <w:proofErr w:type="spellEnd"/>
-            <w:r>
-              <w:t xml:space="preserve"> {</w:t>
+              <w:t xml:space="preserve">            throws IOException, ServletException {</w:t>
             </w:r>
           </w:p>
           <w:p>
@@ -504,23 +287,8 @@
           </w:p>
           <w:p>
             <w:r>
-              <w:t xml:space="preserve">        </w:t>
+              <w:t xml:space="preserve">        chain.doFilter(request, response);</w:t>
             </w:r>
-            <w:proofErr w:type="spellStart"/>
-            <w:proofErr w:type="gramStart"/>
-            <w:r>
-              <w:t>chain.doFilter</w:t>
-            </w:r>
-            <w:proofErr w:type="spellEnd"/>
-            <w:proofErr w:type="gramEnd"/>
-            <w:r>
-              <w:t>(request, response</w:t>
-            </w:r>
-            <w:proofErr w:type="gramStart"/>
-            <w:r>
-              <w:t>);</w:t>
-            </w:r>
-            <w:proofErr w:type="gramEnd"/>
           </w:p>
           <w:p>
             <w:r>
@@ -545,13 +313,8 @@
         </w:numPr>
       </w:pPr>
       <w:r>
-        <w:t xml:space="preserve">Using </w:t>
-      </w:r>
-      <w:proofErr w:type="spellStart"/>
-      <w:r>
-        <w:t>FilterRegistrationBean</w:t>
-      </w:r>
-      <w:proofErr w:type="spellEnd"/>
+        <w:t>Using FilterRegistrationBean</w:t>
+      </w:r>
     </w:p>
     <w:p>
       <w:pPr>
@@ -560,15 +323,7 @@
       </w:pPr>
       <w:r>
         <w:lastRenderedPageBreak/>
-        <w:t xml:space="preserve">Create a bean of type </w:t>
-      </w:r>
-      <w:proofErr w:type="spellStart"/>
-      <w:r>
-        <w:t>FilterRegistrationBean</w:t>
-      </w:r>
-      <w:proofErr w:type="spellEnd"/>
-      <w:r>
-        <w:t xml:space="preserve"> in a configuration class. This provides more control over the filter's configuration, such as specifying URL patterns and the order of execution.</w:t>
+        <w:t>Create a bean of type FilterRegistrationBean in a configuration class. This provides more control over the filter's configuration, such as specifying URL patterns and the order of execution.</w:t>
       </w:r>
     </w:p>
     <w:tbl>
@@ -600,21 +355,8 @@
             <w:pPr>
               <w:pStyle w:val="ListParagraph"/>
             </w:pPr>
-            <w:proofErr w:type="gramStart"/>
             <w:r>
-              <w:t>public</w:t>
-            </w:r>
-            <w:proofErr w:type="gramEnd"/>
-            <w:r>
-              <w:t xml:space="preserve"> class </w:t>
-            </w:r>
-            <w:proofErr w:type="spellStart"/>
-            <w:r>
-              <w:t>FilterConfig</w:t>
-            </w:r>
-            <w:proofErr w:type="spellEnd"/>
-            <w:r>
-              <w:t xml:space="preserve"> {</w:t>
+              <w:t>public class FilterConfig {</w:t>
             </w:r>
           </w:p>
           <w:p>
@@ -622,49 +364,7 @@
               <w:pStyle w:val="ListParagraph"/>
             </w:pPr>
             <w:r>
-              <w:t xml:space="preserve">    </w:t>
-            </w:r>
-            <w:proofErr w:type="gramStart"/>
-            <w:r>
-              <w:t>@Bean</w:t>
-            </w:r>
-            <w:proofErr w:type="gramEnd"/>
-          </w:p>
-          <w:p>
-            <w:pPr>
-              <w:pStyle w:val="ListParagraph"/>
-            </w:pPr>
-            <w:r>
-              <w:t xml:space="preserve">    public </w:t>
-            </w:r>
-            <w:proofErr w:type="spellStart"/>
-            <w:r>
-              <w:t>FilterRegistrationBean</w:t>
-            </w:r>
-            <w:proofErr w:type="spellEnd"/>
-            <w:r>
-              <w:t>&lt;</w:t>
-            </w:r>
-            <w:proofErr w:type="spellStart"/>
-            <w:r>
-              <w:t>MyFilter</w:t>
-            </w:r>
-            <w:proofErr w:type="spellEnd"/>
-            <w:r>
-              <w:t xml:space="preserve">&gt; </w:t>
-            </w:r>
-            <w:proofErr w:type="spellStart"/>
-            <w:proofErr w:type="gramStart"/>
-            <w:r>
-              <w:t>myFilterRegistration</w:t>
-            </w:r>
-            <w:proofErr w:type="spellEnd"/>
-            <w:r>
-              <w:t>(</w:t>
-            </w:r>
-            <w:proofErr w:type="gramEnd"/>
-            <w:r>
-              <w:t>) {</w:t>
+              <w:t xml:space="preserve">    @Bean</w:t>
             </w:r>
           </w:p>
           <w:p>
@@ -672,83 +372,7 @@
               <w:pStyle w:val="ListParagraph"/>
             </w:pPr>
             <w:r>
-              <w:t xml:space="preserve">        </w:t>
-            </w:r>
-            <w:proofErr w:type="spellStart"/>
-            <w:r>
-              <w:t>FilterRegistrationBean</w:t>
-            </w:r>
-            <w:proofErr w:type="spellEnd"/>
-            <w:r>
-              <w:t>&lt;</w:t>
-            </w:r>
-            <w:proofErr w:type="spellStart"/>
-            <w:r>
-              <w:t>MyFilter</w:t>
-            </w:r>
-            <w:proofErr w:type="spellEnd"/>
-            <w:r>
-              <w:t xml:space="preserve">&gt; registration = new </w:t>
-            </w:r>
-            <w:proofErr w:type="spellStart"/>
-            <w:r>
-              <w:t>FilterRegistrationBean</w:t>
-            </w:r>
-            <w:proofErr w:type="spellEnd"/>
-            <w:r>
-              <w:t>&lt;</w:t>
-            </w:r>
-            <w:proofErr w:type="gramStart"/>
-            <w:r>
-              <w:t>&gt;(</w:t>
-            </w:r>
-            <w:proofErr w:type="gramEnd"/>
-            <w:r>
-              <w:t xml:space="preserve">new </w:t>
-            </w:r>
-            <w:proofErr w:type="spellStart"/>
-            <w:proofErr w:type="gramStart"/>
-            <w:r>
-              <w:t>MyFilter</w:t>
-            </w:r>
-            <w:proofErr w:type="spellEnd"/>
-            <w:r>
-              <w:t>(</w:t>
-            </w:r>
-            <w:proofErr w:type="gramEnd"/>
-            <w:r>
-              <w:t>)</w:t>
-            </w:r>
-            <w:proofErr w:type="gramStart"/>
-            <w:r>
-              <w:t>);</w:t>
-            </w:r>
-            <w:proofErr w:type="gramEnd"/>
-          </w:p>
-          <w:p>
-            <w:pPr>
-              <w:pStyle w:val="ListParagraph"/>
-            </w:pPr>
-            <w:r>
-              <w:t xml:space="preserve">        </w:t>
-            </w:r>
-            <w:proofErr w:type="spellStart"/>
-            <w:proofErr w:type="gramStart"/>
-            <w:r>
-              <w:t>registration.addUrlPatterns</w:t>
-            </w:r>
-            <w:proofErr w:type="spellEnd"/>
-            <w:proofErr w:type="gramEnd"/>
-            <w:r>
-              <w:t>("/</w:t>
-            </w:r>
-            <w:proofErr w:type="spellStart"/>
-            <w:r>
-              <w:t>api</w:t>
-            </w:r>
-            <w:proofErr w:type="spellEnd"/>
-            <w:r>
-              <w:t>/*"); // Apply filter to specific URL patterns</w:t>
+              <w:t xml:space="preserve">    public FilterRegistrationBean&lt;MyFilter&gt; myFilterRegistration() {</w:t>
             </w:r>
           </w:p>
           <w:p>
@@ -756,17 +380,7 @@
               <w:pStyle w:val="ListParagraph"/>
             </w:pPr>
             <w:r>
-              <w:t xml:space="preserve">        </w:t>
-            </w:r>
-            <w:proofErr w:type="spellStart"/>
-            <w:proofErr w:type="gramStart"/>
-            <w:r>
-              <w:t>registration.setOrder</w:t>
-            </w:r>
-            <w:proofErr w:type="spellEnd"/>
-            <w:proofErr w:type="gramEnd"/>
-            <w:r>
-              <w:t>(2); // Set filter order</w:t>
+              <w:t xml:space="preserve">        FilterRegistrationBean&lt;MyFilter&gt; registration = new FilterRegistrationBean&lt;&gt;(new MyFilter());</w:t>
             </w:r>
           </w:p>
           <w:p>
@@ -774,13 +388,24 @@
               <w:pStyle w:val="ListParagraph"/>
             </w:pPr>
             <w:r>
-              <w:t xml:space="preserve">        return </w:t>
+              <w:t xml:space="preserve">        registration.addUrlPatterns("/api/*"); // Apply filter to specific URL patterns</w:t>
             </w:r>
-            <w:proofErr w:type="gramStart"/>
+          </w:p>
+          <w:p>
+            <w:pPr>
+              <w:pStyle w:val="ListParagraph"/>
+            </w:pPr>
             <w:r>
-              <w:t>registration;</w:t>
+              <w:t xml:space="preserve">        registration.setOrder(2); // Set filter order</w:t>
             </w:r>
-            <w:proofErr w:type="gramEnd"/>
+          </w:p>
+          <w:p>
+            <w:pPr>
+              <w:pStyle w:val="ListParagraph"/>
+            </w:pPr>
+            <w:r>
+              <w:t xml:space="preserve">        return registration;</w:t>
+            </w:r>
           </w:p>
           <w:p>
             <w:pPr>
@@ -850,31 +475,35 @@
           <w:b/>
           <w:bCs/>
         </w:rPr>
-        <w:t xml:space="preserve">o create an interceptor, we should implement the </w:t>
-      </w:r>
-      <w:proofErr w:type="spellStart"/>
-      <w:r>
+        <w:t>o create an interceptor, we should implement the HandlerInterceptor interface directly.</w:t>
+      </w:r>
+    </w:p>
+    <w:p>
+      <w:pPr>
+        <w:pStyle w:val="ListParagraph"/>
+        <w:numPr>
+          <w:ilvl w:val="0"/>
+          <w:numId w:val="8"/>
+        </w:numPr>
         <w:rPr>
           <w:b/>
           <w:bCs/>
         </w:rPr>
-        <w:t>HandlerInterceptor</w:t>
-      </w:r>
-      <w:proofErr w:type="spellEnd"/>
+      </w:pPr>
       <w:r>
         <w:rPr>
           <w:b/>
           <w:bCs/>
         </w:rPr>
-        <w:t xml:space="preserve"> interface directly.</w:t>
-      </w:r>
-    </w:p>
-    <w:p>
-      <w:pPr>
-        <w:pStyle w:val="ListParagraph"/>
-        <w:numPr>
-          <w:ilvl w:val="0"/>
-          <w:numId w:val="8"/>
+        <w:t>The HandlerInterceptor interface contains three main methods:</w:t>
+      </w:r>
+    </w:p>
+    <w:p>
+      <w:pPr>
+        <w:pStyle w:val="ListParagraph"/>
+        <w:numPr>
+          <w:ilvl w:val="0"/>
+          <w:numId w:val="10"/>
         </w:numPr>
         <w:rPr>
           <w:b/>
@@ -886,23 +515,27 @@
           <w:b/>
           <w:bCs/>
         </w:rPr>
-        <w:t xml:space="preserve">The </w:t>
-      </w:r>
-      <w:proofErr w:type="spellStart"/>
-      <w:r>
+        <w:t>prehandle() – called before the execution of the actual handler</w:t>
+      </w:r>
+    </w:p>
+    <w:p>
+      <w:pPr>
+        <w:pStyle w:val="ListParagraph"/>
+        <w:numPr>
+          <w:ilvl w:val="0"/>
+          <w:numId w:val="10"/>
+        </w:numPr>
         <w:rPr>
           <w:b/>
           <w:bCs/>
         </w:rPr>
-        <w:t>HandlerInterceptor</w:t>
-      </w:r>
-      <w:proofErr w:type="spellEnd"/>
+      </w:pPr>
       <w:r>
         <w:rPr>
           <w:b/>
           <w:bCs/>
         </w:rPr>
-        <w:t xml:space="preserve"> interface contains three main methods:</w:t>
+        <w:t>postHandle() – called after the handler is executed</w:t>
       </w:r>
     </w:p>
     <w:p>
@@ -917,106 +550,12 @@
           <w:bCs/>
         </w:rPr>
       </w:pPr>
-      <w:proofErr w:type="spellStart"/>
-      <w:proofErr w:type="gramStart"/>
       <w:r>
         <w:rPr>
           <w:b/>
           <w:bCs/>
         </w:rPr>
-        <w:t>prehandle</w:t>
-      </w:r>
-      <w:proofErr w:type="spellEnd"/>
-      <w:r>
-        <w:rPr>
-          <w:b/>
-          <w:bCs/>
-        </w:rPr>
-        <w:t>(</w:t>
-      </w:r>
-      <w:proofErr w:type="gramEnd"/>
-      <w:r>
-        <w:rPr>
-          <w:b/>
-          <w:bCs/>
-        </w:rPr>
-        <w:t>) – called before the execution of the actual handler</w:t>
-      </w:r>
-    </w:p>
-    <w:p>
-      <w:pPr>
-        <w:pStyle w:val="ListParagraph"/>
-        <w:numPr>
-          <w:ilvl w:val="0"/>
-          <w:numId w:val="10"/>
-        </w:numPr>
-        <w:rPr>
-          <w:b/>
-          <w:bCs/>
-        </w:rPr>
-      </w:pPr>
-      <w:proofErr w:type="spellStart"/>
-      <w:proofErr w:type="gramStart"/>
-      <w:r>
-        <w:rPr>
-          <w:b/>
-          <w:bCs/>
-        </w:rPr>
-        <w:t>postHandle</w:t>
-      </w:r>
-      <w:proofErr w:type="spellEnd"/>
-      <w:r>
-        <w:rPr>
-          <w:b/>
-          <w:bCs/>
-        </w:rPr>
-        <w:t>(</w:t>
-      </w:r>
-      <w:proofErr w:type="gramEnd"/>
-      <w:r>
-        <w:rPr>
-          <w:b/>
-          <w:bCs/>
-        </w:rPr>
-        <w:t>) – called after the handler is executed</w:t>
-      </w:r>
-    </w:p>
-    <w:p>
-      <w:pPr>
-        <w:pStyle w:val="ListParagraph"/>
-        <w:numPr>
-          <w:ilvl w:val="0"/>
-          <w:numId w:val="10"/>
-        </w:numPr>
-        <w:rPr>
-          <w:b/>
-          <w:bCs/>
-        </w:rPr>
-      </w:pPr>
-      <w:proofErr w:type="spellStart"/>
-      <w:proofErr w:type="gramStart"/>
-      <w:r>
-        <w:rPr>
-          <w:b/>
-          <w:bCs/>
-        </w:rPr>
-        <w:t>afterCompletion</w:t>
-      </w:r>
-      <w:proofErr w:type="spellEnd"/>
-      <w:r>
-        <w:rPr>
-          <w:b/>
-          <w:bCs/>
-        </w:rPr>
-        <w:t>(</w:t>
-      </w:r>
-      <w:proofErr w:type="gramEnd"/>
-      <w:r>
-        <w:rPr>
-          <w:b/>
-          <w:bCs/>
-        </w:rPr>
-        <w:t>) – called after the complete request is finished and the view is generated</w:t>
+        <w:t>afterCompletion() – called after the complete request is finished and the view is generated</w:t>
       </w:r>
     </w:p>
     <w:p>
@@ -1050,94 +589,12 @@
                 <w:bCs/>
               </w:rPr>
             </w:pPr>
-            <w:proofErr w:type="gramStart"/>
             <w:r>
               <w:rPr>
                 <w:b/>
                 <w:bCs/>
               </w:rPr>
               <w:t>@Override</w:t>
-            </w:r>
-            <w:proofErr w:type="gramEnd"/>
-          </w:p>
-          <w:p>
-            <w:pPr>
-              <w:rPr>
-                <w:b/>
-                <w:bCs/>
-              </w:rPr>
-            </w:pPr>
-            <w:r>
-              <w:rPr>
-                <w:b/>
-                <w:bCs/>
-              </w:rPr>
-              <w:t xml:space="preserve">public </w:t>
-            </w:r>
-            <w:proofErr w:type="spellStart"/>
-            <w:r>
-              <w:rPr>
-                <w:b/>
-                <w:bCs/>
-              </w:rPr>
-              <w:t>boolean</w:t>
-            </w:r>
-            <w:proofErr w:type="spellEnd"/>
-            <w:r>
-              <w:rPr>
-                <w:b/>
-                <w:bCs/>
-              </w:rPr>
-              <w:t xml:space="preserve"> </w:t>
-            </w:r>
-            <w:proofErr w:type="spellStart"/>
-            <w:proofErr w:type="gramStart"/>
-            <w:r>
-              <w:rPr>
-                <w:b/>
-                <w:bCs/>
-              </w:rPr>
-              <w:t>preHandle</w:t>
-            </w:r>
-            <w:proofErr w:type="spellEnd"/>
-            <w:r>
-              <w:rPr>
-                <w:b/>
-                <w:bCs/>
-              </w:rPr>
-              <w:t>(</w:t>
-            </w:r>
-            <w:proofErr w:type="gramEnd"/>
-          </w:p>
-          <w:p>
-            <w:pPr>
-              <w:rPr>
-                <w:b/>
-                <w:bCs/>
-              </w:rPr>
-            </w:pPr>
-            <w:r>
-              <w:rPr>
-                <w:b/>
-                <w:bCs/>
-              </w:rPr>
-              <w:t xml:space="preserve">  </w:t>
-            </w:r>
-            <w:proofErr w:type="spellStart"/>
-            <w:r>
-              <w:rPr>
-                <w:b/>
-                <w:bCs/>
-              </w:rPr>
-              <w:t>HttpServletRequest</w:t>
-            </w:r>
-            <w:proofErr w:type="spellEnd"/>
-            <w:r>
-              <w:rPr>
-                <w:b/>
-                <w:bCs/>
-              </w:rPr>
-              <w:t xml:space="preserve"> request,</w:t>
             </w:r>
           </w:p>
           <w:p>
@@ -1152,23 +609,37 @@
                 <w:b/>
                 <w:bCs/>
               </w:rPr>
-              <w:t xml:space="preserve">  </w:t>
+              <w:t>public boolean preHandle(</w:t>
             </w:r>
-            <w:proofErr w:type="spellStart"/>
+          </w:p>
+          <w:p>
+            <w:pPr>
+              <w:rPr>
+                <w:b/>
+                <w:bCs/>
+              </w:rPr>
+            </w:pPr>
             <w:r>
               <w:rPr>
                 <w:b/>
                 <w:bCs/>
               </w:rPr>
-              <w:t>HttpServletResponse</w:t>
+              <w:t xml:space="preserve">  HttpServletRequest request,</w:t>
             </w:r>
-            <w:proofErr w:type="spellEnd"/>
+          </w:p>
+          <w:p>
+            <w:pPr>
+              <w:rPr>
+                <w:b/>
+                <w:bCs/>
+              </w:rPr>
+            </w:pPr>
             <w:r>
               <w:rPr>
                 <w:b/>
                 <w:bCs/>
               </w:rPr>
-              <w:t xml:space="preserve"> response, </w:t>
+              <w:t xml:space="preserve">  HttpServletResponse response, </w:t>
             </w:r>
           </w:p>
           <w:p>
@@ -1213,17 +684,8 @@
                 <w:b/>
                 <w:bCs/>
               </w:rPr>
-              <w:t xml:space="preserve">    return </w:t>
+              <w:t xml:space="preserve">    return true;</w:t>
             </w:r>
-            <w:proofErr w:type="gramStart"/>
-            <w:r>
-              <w:rPr>
-                <w:b/>
-                <w:bCs/>
-              </w:rPr>
-              <w:t>true;</w:t>
-            </w:r>
-            <w:proofErr w:type="gramEnd"/>
           </w:p>
           <w:p>
             <w:pPr>
@@ -1255,23 +717,7 @@
           <w:b/>
           <w:bCs/>
         </w:rPr>
-        <w:t xml:space="preserve">Notice that the method returns a </w:t>
-      </w:r>
-      <w:proofErr w:type="spellStart"/>
-      <w:r>
-        <w:rPr>
-          <w:b/>
-          <w:bCs/>
-        </w:rPr>
-        <w:t>boolean</w:t>
-      </w:r>
-      <w:proofErr w:type="spellEnd"/>
-      <w:r>
-        <w:rPr>
-          <w:b/>
-          <w:bCs/>
-        </w:rPr>
-        <w:t xml:space="preserve"> value. It tells Spring to further process the request (true) or not (false).</w:t>
+        <w:t>Notice that the method returns a boolean value. It tells Spring to further process the request (true) or not (false).</w:t>
       </w:r>
     </w:p>
     <w:p>
@@ -1318,7 +764,6 @@
                 <w:bCs/>
               </w:rPr>
             </w:pPr>
-            <w:proofErr w:type="gramStart"/>
             <w:r>
               <w:rPr>
                 <w:b/>
@@ -1326,7 +771,6 @@
               </w:rPr>
               <w:t>@Override</w:t>
             </w:r>
-            <w:proofErr w:type="gramEnd"/>
           </w:p>
           <w:p>
             <w:pPr>
@@ -1340,51 +784,8 @@
                 <w:b/>
                 <w:bCs/>
               </w:rPr>
-              <w:t xml:space="preserve">public void </w:t>
+              <w:t>public void addInterceptors(InterceptorRegistry registry) {</w:t>
             </w:r>
-            <w:proofErr w:type="spellStart"/>
-            <w:proofErr w:type="gramStart"/>
-            <w:r>
-              <w:rPr>
-                <w:b/>
-                <w:bCs/>
-              </w:rPr>
-              <w:t>addInterceptors</w:t>
-            </w:r>
-            <w:proofErr w:type="spellEnd"/>
-            <w:r>
-              <w:rPr>
-                <w:b/>
-                <w:bCs/>
-              </w:rPr>
-              <w:t>(</w:t>
-            </w:r>
-            <w:proofErr w:type="spellStart"/>
-            <w:proofErr w:type="gramEnd"/>
-            <w:r>
-              <w:rPr>
-                <w:b/>
-                <w:bCs/>
-              </w:rPr>
-              <w:t>InterceptorRegistry</w:t>
-            </w:r>
-            <w:proofErr w:type="spellEnd"/>
-            <w:r>
-              <w:rPr>
-                <w:b/>
-                <w:bCs/>
-              </w:rPr>
-              <w:t xml:space="preserve"> </w:t>
-            </w:r>
-            <w:proofErr w:type="gramStart"/>
-            <w:r>
-              <w:rPr>
-                <w:b/>
-                <w:bCs/>
-              </w:rPr>
-              <w:t>registry) {</w:t>
-            </w:r>
-            <w:proofErr w:type="gramEnd"/>
           </w:p>
           <w:p>
             <w:pPr>
@@ -1398,60 +799,8 @@
                 <w:b/>
                 <w:bCs/>
               </w:rPr>
-              <w:t xml:space="preserve">    </w:t>
+              <w:t xml:space="preserve">    registry.addInterceptor(new LoggerInterceptor());</w:t>
             </w:r>
-            <w:proofErr w:type="spellStart"/>
-            <w:proofErr w:type="gramStart"/>
-            <w:r>
-              <w:rPr>
-                <w:b/>
-                <w:bCs/>
-              </w:rPr>
-              <w:t>registry.addInterceptor</w:t>
-            </w:r>
-            <w:proofErr w:type="spellEnd"/>
-            <w:proofErr w:type="gramEnd"/>
-            <w:r>
-              <w:rPr>
-                <w:b/>
-                <w:bCs/>
-              </w:rPr>
-              <w:t xml:space="preserve">(new </w:t>
-            </w:r>
-            <w:proofErr w:type="spellStart"/>
-            <w:proofErr w:type="gramStart"/>
-            <w:r>
-              <w:rPr>
-                <w:b/>
-                <w:bCs/>
-              </w:rPr>
-              <w:t>LoggerInterceptor</w:t>
-            </w:r>
-            <w:proofErr w:type="spellEnd"/>
-            <w:r>
-              <w:rPr>
-                <w:b/>
-                <w:bCs/>
-              </w:rPr>
-              <w:t>(</w:t>
-            </w:r>
-            <w:proofErr w:type="gramEnd"/>
-            <w:r>
-              <w:rPr>
-                <w:b/>
-                <w:bCs/>
-              </w:rPr>
-              <w:t>)</w:t>
-            </w:r>
-            <w:proofErr w:type="gramStart"/>
-            <w:r>
-              <w:rPr>
-                <w:b/>
-                <w:bCs/>
-              </w:rPr>
-              <w:t>);</w:t>
-            </w:r>
-            <w:proofErr w:type="gramEnd"/>
           </w:p>
           <w:p>
             <w:pPr>
@@ -1505,15 +854,7 @@
     <w:p/>
     <w:p>
       <w:r>
-        <w:t xml:space="preserve">How to intercept </w:t>
-      </w:r>
-      <w:proofErr w:type="gramStart"/>
-      <w:r>
-        <w:t>request</w:t>
-      </w:r>
-      <w:proofErr w:type="gramEnd"/>
-      <w:r>
-        <w:t xml:space="preserve"> in Bootstrap applications.</w:t>
+        <w:t>How to intercept request in Bootstrap applications.</w:t>
       </w:r>
     </w:p>
     <w:p>
@@ -1551,11 +892,9 @@
           <w:numId w:val="6"/>
         </w:numPr>
       </w:pPr>
-      <w:proofErr w:type="spellStart"/>
       <w:r>
         <w:t>ControllerAdvice</w:t>
       </w:r>
-      <w:proofErr w:type="spellEnd"/>
     </w:p>
     <w:p>
       <w:pPr>
@@ -1870,68 +1209,13 @@
           <w:numId w:val="11"/>
         </w:numPr>
       </w:pPr>
-      <w:proofErr w:type="gramStart"/>
-      <w:r>
-        <w:t>DB(</w:t>
-      </w:r>
-      <w:proofErr w:type="gramEnd"/>
-      <w:r>
-        <w:t>Repository level)</w:t>
-      </w:r>
-    </w:p>
-    <w:p>
-      <w:r>
-        <w:t xml:space="preserve">Each has its own requirements or purposes, DB </w:t>
-      </w:r>
-      <w:proofErr w:type="gramStart"/>
-      <w:r>
-        <w:t>layer</w:t>
-      </w:r>
-      <w:proofErr w:type="gramEnd"/>
-      <w:r>
-        <w:t xml:space="preserve"> can deal with </w:t>
-      </w:r>
-      <w:proofErr w:type="spellStart"/>
-      <w:proofErr w:type="gramStart"/>
-      <w:r>
-        <w:t>db</w:t>
-      </w:r>
-      <w:proofErr w:type="spellEnd"/>
-      <w:proofErr w:type="gramEnd"/>
-      <w:r>
-        <w:t xml:space="preserve"> related tasks </w:t>
-      </w:r>
-      <w:proofErr w:type="gramStart"/>
-      <w:r>
-        <w:t>where as</w:t>
-      </w:r>
-      <w:proofErr w:type="gramEnd"/>
-      <w:r>
-        <w:t xml:space="preserve"> service layer can deal with business or any third party </w:t>
-      </w:r>
-      <w:proofErr w:type="spellStart"/>
-      <w:r>
-        <w:t>intergrations</w:t>
-      </w:r>
-      <w:proofErr w:type="spellEnd"/>
-      <w:r>
-        <w:t xml:space="preserve">, so its better to have </w:t>
-      </w:r>
-      <w:proofErr w:type="gramStart"/>
-      <w:r>
-        <w:t>there</w:t>
-      </w:r>
-      <w:proofErr w:type="gramEnd"/>
-      <w:r>
-        <w:t xml:space="preserve"> own annotations which gives them their own purpose along with registering then as beans in </w:t>
-      </w:r>
-      <w:proofErr w:type="spellStart"/>
-      <w:r>
-        <w:t>applicationContext</w:t>
-      </w:r>
-      <w:proofErr w:type="spellEnd"/>
-      <w:r>
-        <w:t>.</w:t>
+      <w:r>
+        <w:t>DB(Repository level)</w:t>
+      </w:r>
+    </w:p>
+    <w:p>
+      <w:r>
+        <w:t>Each has its own requirements or purposes, DB layer can deal with db related tasks where as service layer can deal with business or any third party intergrations, so its better to have there own annotations which gives them their own purpose along with registering then as beans in applicationContext.</w:t>
       </w:r>
     </w:p>
     <w:p/>
@@ -1956,11 +1240,9 @@
           <w:numId w:val="1"/>
         </w:numPr>
       </w:pPr>
-      <w:proofErr w:type="spellStart"/>
       <w:r>
         <w:t>SpringBootApplication</w:t>
       </w:r>
-      <w:proofErr w:type="spellEnd"/>
     </w:p>
     <w:p>
       <w:pPr>
@@ -1982,11 +1264,9 @@
           <w:numId w:val="1"/>
         </w:numPr>
       </w:pPr>
-      <w:proofErr w:type="spellStart"/>
       <w:r>
         <w:t>EnableAutoConfiguration</w:t>
       </w:r>
-      <w:proofErr w:type="spellEnd"/>
     </w:p>
     <w:p>
       <w:pPr>
@@ -1996,11 +1276,9 @@
           <w:numId w:val="1"/>
         </w:numPr>
       </w:pPr>
-      <w:proofErr w:type="spellStart"/>
       <w:r>
         <w:t>ComponentScan</w:t>
       </w:r>
-      <w:proofErr w:type="spellEnd"/>
     </w:p>
     <w:p>
       <w:pPr>
@@ -2010,11 +1288,9 @@
           <w:numId w:val="1"/>
         </w:numPr>
       </w:pPr>
-      <w:proofErr w:type="gramStart"/>
       <w:r>
         <w:t>@ComponentScan</w:t>
       </w:r>
-      <w:proofErr w:type="gramEnd"/>
     </w:p>
     <w:p>
       <w:pPr>
@@ -2024,11 +1300,9 @@
           <w:numId w:val="1"/>
         </w:numPr>
       </w:pPr>
-      <w:proofErr w:type="spellStart"/>
       <w:r>
         <w:t>RestController</w:t>
       </w:r>
-      <w:proofErr w:type="spellEnd"/>
     </w:p>
     <w:p>
       <w:pPr>
@@ -2038,11 +1312,9 @@
           <w:numId w:val="1"/>
         </w:numPr>
       </w:pPr>
-      <w:proofErr w:type="spellStart"/>
       <w:r>
         <w:t>Autowire</w:t>
       </w:r>
-      <w:proofErr w:type="spellEnd"/>
     </w:p>
     <w:p>
       <w:pPr>
@@ -2100,11 +1372,9 @@
           <w:numId w:val="1"/>
         </w:numPr>
       </w:pPr>
-      <w:proofErr w:type="spellStart"/>
       <w:r>
         <w:t>PostCreate</w:t>
       </w:r>
-      <w:proofErr w:type="spellEnd"/>
     </w:p>
     <w:p>
       <w:pPr>
@@ -2114,11 +1384,9 @@
           <w:numId w:val="1"/>
         </w:numPr>
       </w:pPr>
-      <w:proofErr w:type="spellStart"/>
       <w:r>
         <w:t>PreDestroy</w:t>
       </w:r>
-      <w:proofErr w:type="spellEnd"/>
     </w:p>
     <w:p>
       <w:pPr>
@@ -2140,11 +1408,9 @@
           <w:numId w:val="1"/>
         </w:numPr>
       </w:pPr>
-      <w:proofErr w:type="spellStart"/>
       <w:r>
         <w:t>ControllerAdvice</w:t>
       </w:r>
-      <w:proofErr w:type="spellEnd"/>
       <w:r>
         <w:sym w:font="Wingdings" w:char="F0E0"/>
       </w:r>
@@ -2167,20 +1433,7 @@
         <w:sym w:font="Wingdings" w:char="F0E0"/>
       </w:r>
       <w:r>
-        <w:t xml:space="preserve"> Marks the method as handling </w:t>
-      </w:r>
-      <w:proofErr w:type="gramStart"/>
-      <w:r>
-        <w:t xml:space="preserve">particular type of </w:t>
-      </w:r>
-      <w:proofErr w:type="spellStart"/>
-      <w:r>
-        <w:t>execption</w:t>
-      </w:r>
-      <w:proofErr w:type="spellEnd"/>
-      <w:proofErr w:type="gramEnd"/>
-      <w:r>
-        <w:t>.</w:t>
+        <w:t xml:space="preserve"> Marks the method as handling particular type of execption.</w:t>
       </w:r>
     </w:p>
     <w:p/>
@@ -2258,30 +1511,18 @@
           <w:numId w:val="3"/>
         </w:numPr>
       </w:pPr>
-      <w:proofErr w:type="spellStart"/>
-      <w:proofErr w:type="gramStart"/>
-      <w:r>
-        <w:t>GeneratedValue</w:t>
-      </w:r>
-      <w:proofErr w:type="spellEnd"/>
-      <w:r>
-        <w:t>(</w:t>
-      </w:r>
-      <w:proofErr w:type="gramEnd"/>
-      <w:r>
-        <w:t>Strategy</w:t>
+      <w:r>
+        <w:t>GeneratedValue(Strategy</w:t>
       </w:r>
       <w:r>
         <w:t>=</w:t>
       </w:r>
-      <w:proofErr w:type="spellStart"/>
       <w:r>
         <w:t>GenerationType</w:t>
       </w:r>
       <w:r>
         <w:t>.IDENTITY</w:t>
       </w:r>
-      <w:proofErr w:type="spellEnd"/>
       <w:r>
         <w:t>)</w:t>
       </w:r>
@@ -2323,7 +1564,6 @@
           <w:numId w:val="4"/>
         </w:numPr>
       </w:pPr>
-      <w:proofErr w:type="spellStart"/>
       <w:r>
         <w:t>Path</w:t>
       </w:r>
@@ -2333,7 +1573,6 @@
       <w:r>
         <w:t>ariable</w:t>
       </w:r>
-      <w:proofErr w:type="spellEnd"/>
       <w:r>
         <w:sym w:font="Wingdings" w:char="F0E8"/>
       </w:r>
@@ -2344,15 +1583,46 @@
     <w:p/>
     <w:p>
       <w:r>
-        <w:t xml:space="preserve">When we query database using entity manager we don’t </w:t>
-      </w:r>
-      <w:proofErr w:type="gramStart"/>
-      <w:r>
-        <w:t>query to</w:t>
-      </w:r>
-      <w:proofErr w:type="gramEnd"/>
-      <w:r>
-        <w:t xml:space="preserve"> DB, we query to Entity class which is in Java, so all queries should refer to Entity class not DB table</w:t>
+        <w:t>When we query database using entity manager we don’t query to DB, we query to Entity class which is in Java, so all queries should refer to Entity class not DB table</w:t>
+      </w:r>
+    </w:p>
+    <w:p/>
+    <w:p/>
+    <w:p/>
+    <w:p/>
+    <w:p/>
+    <w:p>
+      <w:r>
+        <w:lastRenderedPageBreak/>
+        <w:t>PUT vs Patch request</w:t>
+      </w:r>
+    </w:p>
+    <w:p>
+      <w:r>
+        <w:t>if a table has 3 columns but we sent only 2 then 3</w:t>
+      </w:r>
+      <w:r>
+        <w:rPr>
+          <w:vertAlign w:val="superscript"/>
+        </w:rPr>
+        <w:t>rd</w:t>
+      </w:r>
+      <w:r>
+        <w:t xml:space="preserve"> column value becomes null or default, it overrides existing value with default value</w:t>
+      </w:r>
+    </w:p>
+    <w:p>
+      <w:r>
+        <w:t>PUT request updates the whole resource, if no value passed for any particular property then it will be set to default value as null or whatever is the default value in db. So PUT is used for complete update</w:t>
+      </w:r>
+    </w:p>
+    <w:p/>
+    <w:p>
+      <w:r>
+        <w:t>If we want to do partial update Patch is the better option.</w:t>
+      </w:r>
+      <w:r>
+        <w:t xml:space="preserve"> Other fields are not touched.</w:t>
       </w:r>
     </w:p>
     <w:sectPr>
